--- a/getTranslationFromDeepL/modifyByYYX/4.7.6.docx
+++ b/getTranslationFromDeepL/modifyByYYX/4.7.6.docx
@@ -417,15 +417,7 @@
         <w:t>Intel CAC</w:t>
       </w:r>
       <w:r>
-        <w:t>会确定数据是否比</w:t>
-      </w:r>
-      <w:proofErr w:type="gramStart"/>
-      <w:r>
-        <w:t>规则集</w:t>
-      </w:r>
-      <w:proofErr w:type="gramEnd"/>
-      <w:r>
-        <w:t>定义中指定的时间窗口更</w:t>
+        <w:t>会确定数据是否比规则集定义中指定的时间窗口更</w:t>
       </w:r>
       <w:r>
         <w:rPr>
@@ -551,15 +543,7 @@
         <w:t>跟踪</w:t>
       </w:r>
       <w:r>
-        <w:t>数据进行处理。如果图像尚未处理，则将在</w:t>
-      </w:r>
-      <w:proofErr w:type="gramStart"/>
-      <w:r>
-        <w:t>规则集</w:t>
-      </w:r>
-      <w:proofErr w:type="gramEnd"/>
-      <w:r>
-        <w:t>的通信选项上为图像数据的处理时间指定的延迟时间后，单独处理从图像中可以得到的</w:t>
+        <w:t>数据进行处理。如果图像尚未处理，则将在规则集的通信选项上为图像数据的处理时间指定的延迟时间后，单独处理从图像中可以得到的</w:t>
       </w:r>
       <w:r>
         <w:rPr>
@@ -700,13 +684,8 @@
       <w:r>
         <w:t>情报收集和分析中心</w:t>
       </w:r>
-      <w:proofErr w:type="gramStart"/>
-      <w:r>
-        <w:t>规则集</w:t>
-      </w:r>
-      <w:proofErr w:type="gramEnd"/>
-      <w:r>
-        <w:t>定义中的</w:t>
+      <w:r>
+        <w:t>规则集定义中的</w:t>
       </w:r>
       <w:r>
         <w:t xml:space="preserve"> "</w:t>
@@ -871,15 +850,7 @@
         <w:t>Intel</w:t>
       </w:r>
       <w:r>
-        <w:t>报文的跟踪数据报文时，则立即处理该报文，并生成情报报告，不对报文来源数量、更新情况、时间间隔标准或相关概率进行检查。该报文会按照情报中心</w:t>
-      </w:r>
-      <w:proofErr w:type="gramStart"/>
-      <w:r>
-        <w:t>规则集</w:t>
-      </w:r>
-      <w:proofErr w:type="gramEnd"/>
-      <w:r>
-        <w:t>窗口</w:t>
+        <w:t>报文的跟踪数据报文时，则立即处理该报文，并生成情报报告，不对报文来源数量、更新情况、时间间隔标准或相关概率进行检查。该报文会按照情报中心规则集窗口</w:t>
       </w:r>
       <w:r>
         <w:rPr>
@@ -1054,21 +1025,7 @@
         <w:rPr>
           <w:rFonts w:hint="eastAsia"/>
         </w:rPr>
-        <w:t>目标上收到的第一份报告，那么跟踪报文会按照情报中心</w:t>
-      </w:r>
-      <w:proofErr w:type="gramStart"/>
-      <w:r>
-        <w:rPr>
-          <w:rFonts w:hint="eastAsia"/>
-        </w:rPr>
-        <w:t>规则集</w:t>
-      </w:r>
-      <w:proofErr w:type="gramEnd"/>
-      <w:r>
-        <w:rPr>
-          <w:rFonts w:hint="eastAsia"/>
-        </w:rPr>
-        <w:t>窗口的通信选项窗口的</w:t>
+        <w:t>目标上收到的第一份报告，那么跟踪报文会按照情报中心规则集窗口的通信选项窗口的</w:t>
       </w:r>
       <w:r>
         <w:rPr>
@@ -1152,21 +1109,7 @@
         <w:rPr>
           <w:rFonts w:hint="eastAsia"/>
         </w:rPr>
-        <w:t>情报中心</w:t>
-      </w:r>
-      <w:proofErr w:type="gramStart"/>
-      <w:r>
-        <w:rPr>
-          <w:rFonts w:hint="eastAsia"/>
-        </w:rPr>
-        <w:t>规则集</w:t>
-      </w:r>
-      <w:proofErr w:type="gramEnd"/>
-      <w:r>
-        <w:rPr>
-          <w:rFonts w:hint="eastAsia"/>
-        </w:rPr>
-        <w:t>的情报窗口外的情报信息窗口</w:t>
+        <w:t>情报中心规则集的情报窗口外的情报信息窗口</w:t>
       </w:r>
       <w:r>
         <w:rPr>
@@ -1741,16 +1684,7 @@
       </w:pPr>
       <w:r>
         <w:br/>
-        <w:t xml:space="preserve">    After track has been established on a missile target, a launch-point message can optionally be scheduled for the track. Mean and sigma time values can be defined through the user interface that enable the user to randomly v</w:t>
-      </w:r>
-      <w:r>
-        <w:t>ary the time at which the message will be scheduled. The time used to vary the launch-point message is relative to the report time of the initial data being received. The mean of the variation for the launch-point message time should be sufficient to accou</w:t>
-      </w:r>
-      <w:r>
-        <w:t>nt for the reception of the required number of updates for establishing target track. The sigma value models randomness in the processing delays at the EWDPC. If randomness is eliminated, the launch point message will be scheduled at the specified mean tim</w:t>
-      </w:r>
-      <w:r>
-        <w:t>e.</w:t>
+        <w:t xml:space="preserve">    After track has been established on a missile target, a launch-point message can optionally be scheduled for the track. Mean and sigma time values can be defined through the user interface that enable the user to randomly vary the time at which the message will be scheduled. The time used to vary the launch-point message is relative to the report time of the initial data being received. The mean of the variation for the launch-point message time should be sufficient to account for the reception of the required number of updates for establishing target track. The sigma value models randomness in the processing delays at the EWDPC. If randomness is eliminated, the launch point message will be scheduled at the specified mean time.</w:t>
       </w:r>
     </w:p>
     <w:p>
@@ -1787,19 +1721,7 @@
       </w:pPr>
       <w:r>
         <w:br/>
-        <w:t xml:space="preserve">    At the time the message is to be sent, the track file is reevaluated</w:t>
-      </w:r>
-      <w:r>
-        <w:t xml:space="preserve"> to determine the number of updates the track has received since initial detection, as well as the number of independent sources contributing data on the target. The number of sources contributing data to the track are used to determine a measure of qualit</w:t>
-      </w:r>
-      <w:r>
-        <w:t>y for the track and subsequent launch-point position. This is accomplished by means of a user-defined table of DFD ratings as a function of the number of sources contributing to the track. This enables the user to emulate, through the improved DFD, the tra</w:t>
-      </w:r>
-      <w:r>
-        <w:t>ck improvement yielded by multiple sensor coverage of a target. Alternatively, if track error is selected, EADSIM attempts to match the current track with a user-specified list of missile target types. The entry for each missile type contains the one-sigma</w:t>
-      </w:r>
-      <w:r>
-        <w:t xml:space="preserve"> down-range and cross-range position errors at the time of missile launch. This implicitly represents the error generated by a viewing sensor in the direction of the target trajectory.</w:t>
+        <w:t xml:space="preserve">    At the time the message is to be sent, the track file is reevaluated to determine the number of updates the track has received since initial detection, as well as the number of independent sources contributing data on the target. The number of sources contributing data to the track are used to determine a measure of quality for the track and subsequent launch-point position. This is accomplished by means of a user-defined table of DFD ratings as a function of the number of sources contributing to the track. This enables the user to emulate, through the improved DFD, the track improvement yielded by multiple sensor coverage of a target. Alternatively, if track error is selected, EADSIM attempts to match the current track with a user-specified list of missile target types. The entry for each missile type contains the one-sigma down-range and cross-range position errors at the time of missile launch. This implicitly represents the error generated by a viewing sensor in the direction of the target trajectory.</w:t>
       </w:r>
     </w:p>
     <w:p>
@@ -1820,10 +1742,7 @@
       </w:r>
       <w:r>
         <w:lastRenderedPageBreak/>
-        <w:t>为目标提供数据的独立来源的数量。向轨道提供数据的来源数量</w:t>
-      </w:r>
-      <w:r>
-        <w:t>用于确定轨道和后续发射点位置的</w:t>
+        <w:t>为目标提供数据的独立来源的数量。向轨道提供数据的来源数量用于确定轨道和后续发射点位置的</w:t>
       </w:r>
       <w:r>
         <w:rPr>
@@ -1930,10 +1849,7 @@
       </w:pPr>
       <w:r>
         <w:br/>
-        <w:t xml:space="preserve">    This improved track data and launch-point prediction is u</w:t>
-      </w:r>
-      <w:r>
-        <w:t>sed by ground attack operations in scheduling aircraft for search and engagement of hostile missile launch sites. The message contains typical intelligence message data with the addition of the launch ID, launch position, and improved DFD rating.</w:t>
+        <w:t xml:space="preserve">    This improved track data and launch-point prediction is used by ground attack operations in scheduling aircraft for search and engagement of hostile missile launch sites. The message contains typical intelligence message data with the addition of the launch ID, launch position, and improved DFD rating.</w:t>
       </w:r>
     </w:p>
     <w:p>
@@ -1950,10 +1866,7 @@
         <w:t>轨道</w:t>
       </w:r>
       <w:r>
-        <w:t>数据</w:t>
-      </w:r>
-      <w:r>
-        <w:t>和发射点预测被地面攻击行动用来安排飞机搜索和</w:t>
+        <w:t>数据和发射点预测被地面攻击行动用来安排飞机搜索和</w:t>
       </w:r>
       <w:r>
         <w:rPr>
@@ -1983,10 +1896,7 @@
       </w:pPr>
       <w:r>
         <w:br/>
-        <w:t xml:space="preserve">    The launch-point prediction uses the down-range and cross-range values to apply an errored position to ground tracks. Figure 4.7.6-2 displays the errored position computed by the al</w:t>
-      </w:r>
-      <w:r>
-        <w:t>gorithm described below.</w:t>
+        <w:t xml:space="preserve">    The launch-point prediction uses the down-range and cross-range values to apply an errored position to ground tracks. Figure 4.7.6-2 displays the errored position computed by the algorithm described below.</w:t>
       </w:r>
     </w:p>
     <w:p>
@@ -2040,15 +1950,7 @@
         </w:drawing>
       </w:r>
       <w:r>
-        <w:t>发射点预测利用</w:t>
-      </w:r>
-      <w:proofErr w:type="gramStart"/>
-      <w:r>
-        <w:t>下程和跨程值</w:t>
-      </w:r>
-      <w:proofErr w:type="gramEnd"/>
-      <w:r>
-        <w:t>对地面轨道进行误差位置的计算，图</w:t>
+        <w:t>发射点预测利用下程和跨程值对地面轨道进行误差位置的计算，图</w:t>
       </w:r>
       <w:r>
         <w:t>4.7.6-2</w:t>
@@ -2236,9 +2138,6 @@
     <w:p>
       <w:pPr>
         <w:ind w:firstLine="420"/>
-        <w:rPr>
-          <w:rFonts w:hint="eastAsia"/>
-        </w:rPr>
       </w:pPr>
     </w:p>
     <w:p>
@@ -2284,13 +2183,7 @@
       </w:r>
       <w:r>
         <w:lastRenderedPageBreak/>
-        <w:t xml:space="preserve">    The burnout message is handled in a very similar manner to the launch point message. As soon </w:t>
-      </w:r>
-      <w:r>
-        <w:t>as a track is created on a target, the process by which a message will be sent is scheduled at the final-stage burnout time. When this time is reached in the simulation, the message is generated and processing delays are added to the time. These processing</w:t>
-      </w:r>
-      <w:r>
-        <w:t xml:space="preserve"> delays are computed using a random draw from a userdefined distribution. If randomness is eliminated, the value entered for the mean is used as the processing delay. The delay is meant to model the time needed for recognition of burnout.</w:t>
+        <w:t xml:space="preserve">    The burnout message is handled in a very similar manner to the launch point message. As soon as a track is created on a target, the process by which a message will be sent is scheduled at the final-stage burnout time. When this time is reached in the simulation, the message is generated and processing delays are added to the time. These processing delays are computed using a random draw from a userdefined distribution. If randomness is eliminated, the value entered for the mean is used as the processing delay. The delay is meant to model the time needed for recognition of burnout.</w:t>
       </w:r>
     </w:p>
     <w:p>
@@ -2304,13 +2197,7 @@
         <w:t>销毁</w:t>
       </w:r>
       <w:r>
-        <w:t>消息的处理方式与发射点消息非常</w:t>
-      </w:r>
-      <w:r>
-        <w:t>相似。一旦在目标上创建了一条轨道，</w:t>
-      </w:r>
-      <w:r>
-        <w:t>发送消息的</w:t>
+        <w:t>消息的处理方式与发射点消息非常相似。一旦在目标上创建了一条轨道，发送消息的</w:t>
       </w:r>
       <w:r>
         <w:rPr>
@@ -2372,18 +2259,7 @@
       </w:pPr>
       <w:r>
         <w:br/>
-      </w:r>
-      <w:r>
-        <w:t xml:space="preserve">    Two options are available for specifying the quality associated with the target track at missile burnout: DFD and a user-defined error sigma in each coordinate axis. If the DFD option is selected, the number of sources contributing to the track is dete</w:t>
-      </w:r>
-      <w:r>
-        <w:t>rmined at the time the message is to be sent and the DFD is determined in the same fashion as the launch-point message. If track error is selected, EADSIM attempts to match the current track with a user-specified list of missile target types. The entry for</w:t>
-      </w:r>
-      <w:r>
-        <w:t xml:space="preserve"> each missile type contains the one-sigma error variance data for both position and velocity at the final burnout of the missile. The one-sigma errors of position and velocity components are entered in a coordinate system defined with respect to the veloci</w:t>
-      </w:r>
-      <w:r>
-        <w:t>ty of the missile being tracked and then transformed to Earth Centered Inertial (ECI) coordinates for reporting.</w:t>
+        <w:t xml:space="preserve">    Two options are available for specifying the quality associated with the target track at missile burnout: DFD and a user-defined error sigma in each coordinate axis. If the DFD option is selected, the number of sources contributing to the track is determined at the time the message is to be sent and the DFD is determined in the same fashion as the launch-point message. If track error is selected, EADSIM attempts to match the current track with a user-specified list of missile target types. The entry for each missile type contains the one-sigma error variance data for both position and velocity at the final burnout of the missile. The one-sigma errors of position and velocity components are entered in a coordinate system defined with respect to the velocity of the missile being tracked and then transformed to Earth Centered Inertial (ECI) coordinates for reporting.</w:t>
       </w:r>
     </w:p>
     <w:p>
@@ -2467,32 +2343,13 @@
         <w:t>轨道</w:t>
       </w:r>
       <w:r>
-        <w:t>与用户指定的导弹目标类型列表进行匹配。每种导弹类型的条</w:t>
-      </w:r>
-      <w:r>
-        <w:t>目包含导弹最终</w:t>
+        <w:t>与用户指定的导弹目标类型列表进行匹配。每种导弹类型的条目包含导弹最终</w:t>
       </w:r>
       <w:r>
         <w:t>燃尽</w:t>
       </w:r>
       <w:r>
-        <w:t>时位置和速度的</w:t>
-      </w:r>
-      <w:proofErr w:type="gramStart"/>
-      <w:r>
-        <w:t>一</w:t>
-      </w:r>
-      <w:proofErr w:type="gramEnd"/>
-      <w:r>
-        <w:t>西格</w:t>
-      </w:r>
-      <w:proofErr w:type="gramStart"/>
-      <w:r>
-        <w:t>玛</w:t>
-      </w:r>
-      <w:proofErr w:type="gramEnd"/>
-      <w:r>
-        <w:t>误差差异数据。位置和速度分量的一西格玛误差被输入相对于被跟踪的导弹速度而定义的坐标系中，然后转换为地球中心惯性坐标进行报告。</w:t>
+        <w:t>时位置和速度的一西格玛误差差异数据。位置和速度分量的一西格玛误差被输入相对于被跟踪的导弹速度而定义的坐标系中，然后转换为地球中心惯性坐标进行报告。</w:t>
       </w:r>
     </w:p>
     <w:p>
@@ -2501,16 +2358,7 @@
       </w:pPr>
       <w:r>
         <w:br/>
-        <w:t xml:space="preserve">    The burnout message contains typical intelligence message data as well as the DFD and/or missile track covariance in ECI coordinates. The improvement in the track data </w:t>
-      </w:r>
-      <w:r>
-        <w:t>yielded by receipt of a burnout message will aid in sensor cueing at greater ranges due to reduced search volumes obtained from the improved target positional data. In addition, the burnout announcement is accompanied by an impact-point prediction as descr</w:t>
-      </w:r>
-      <w:r>
-        <w:t>ibed in the section on Intel CAC</w:t>
-      </w:r>
-      <w:r>
-        <w:t xml:space="preserve"> Impact-Point Predictions.</w:t>
+        <w:t xml:space="preserve">    The burnout message contains typical intelligence message data as well as the DFD and/or missile track covariance in ECI coordinates. The improvement in the track data yielded by receipt of a burnout message will aid in sensor cueing at greater ranges due to reduced search volumes obtained from the improved target positional data. In addition, the burnout announcement is accompanied by an impact-point prediction as described in the section on Intel CAC Impact-Point Predictions.</w:t>
       </w:r>
     </w:p>
     <w:p>
@@ -2554,15 +2402,7 @@
         <w:t>情报收集和分析中心</w:t>
       </w:r>
       <w:r>
-        <w:t>影响</w:t>
-      </w:r>
-      <w:proofErr w:type="gramStart"/>
-      <w:r>
-        <w:t>点预测</w:t>
-      </w:r>
-      <w:proofErr w:type="gramEnd"/>
-      <w:r>
-        <w:t>一节所述，</w:t>
+        <w:t>影响点预测一节所述，</w:t>
       </w:r>
       <w:r>
         <w:t>燃尽</w:t>
@@ -2610,10 +2450,7 @@
       </w:pPr>
       <w:r>
         <w:br/>
-        <w:t xml:space="preserve">    The Intelligence Center creates impact-point predictions based upon burnout and midcourse track message generation. The impact point is predicted using the selected trajectory prediction algorithm as described in Appendix B5. An uncertainty error ell</w:t>
-      </w:r>
-      <w:r>
-        <w:t>ipse is generated for the position as described in section Appendix B5.7 and sent in the IPP message.</w:t>
+        <w:t xml:space="preserve">    The Intelligence Center creates impact-point predictions based upon burnout and midcourse track message generation. The impact point is predicted using the selected trajectory prediction algorithm as described in Appendix B5. An uncertainty error ellipse is generated for the position as described in section Appendix B5.7 and sent in the IPP message.</w:t>
       </w:r>
     </w:p>
     <w:p>
@@ -2633,10 +2470,7 @@
         <w:t>跟踪</w:t>
       </w:r>
       <w:r>
-        <w:t>信息</w:t>
-      </w:r>
-      <w:r>
-        <w:t>建立撞击点预测。使用附录</w:t>
+        <w:t>信息建立撞击点预测。使用附录</w:t>
       </w:r>
       <w:r>
         <w:t>B5</w:t>
@@ -2707,13 +2541,7 @@
       </w:pPr>
       <w:r>
         <w:br/>
-        <w:t xml:space="preserve"> </w:t>
-      </w:r>
-      <w:r>
-        <w:t xml:space="preserve">   The midcourse track messaging option generates track position and velocity updates for ballistic missiles at specified update intervals. These messages include errors based on either DFD ratings and/or track error data. The track error for the respectiv</w:t>
-      </w:r>
-      <w:r>
-        <w:t>e track may be either DFD, track error, or both, depending on the userselected options and the data that have been defined. In addition, the midcourse track message is accompanied by an impact-point prediction as described in Subsection 4.7.6.2.5.2.</w:t>
+        <w:t xml:space="preserve">    The midcourse track messaging option generates track position and velocity updates for ballistic missiles at specified update intervals. These messages include errors based on either DFD ratings and/or track error data. The track error for the respective track may be either DFD, track error, or both, depending on the userselected options and the data that have been defined. In addition, the midcourse track message is accompanied by an impact-point prediction as described in Subsection 4.7.6.2.5.2.</w:t>
       </w:r>
     </w:p>
     <w:p>
@@ -2727,43 +2555,87 @@
         <w:t>中段航迹</w:t>
       </w:r>
       <w:r>
+        <w:t>信息传递选项以指定的更新间隔为弹道导弹生成轨道位置和速度更新。这些信息包括基于</w:t>
+      </w:r>
+      <w:r>
+        <w:t>DFD</w:t>
+      </w:r>
+      <w:r>
+        <w:t>评级和轨道误差数据的误差。根据用户选择的选项和已定义的数据，各轨道的轨道误差可以是</w:t>
+      </w:r>
+      <w:r>
+        <w:t>DFD</w:t>
+      </w:r>
+      <w:r>
+        <w:t>，也可以是轨道误差，或者两者都有。此外，</w:t>
+      </w:r>
+      <w:r>
+        <w:rPr>
+          <w:rFonts w:hint="eastAsia"/>
+        </w:rPr>
+        <w:t>中段航迹</w:t>
+      </w:r>
+      <w:r>
+        <w:rPr>
+          <w:rFonts w:hint="eastAsia"/>
+        </w:rPr>
         <w:t>信息</w:t>
       </w:r>
       <w:r>
-        <w:t>传递选项以指定的更新间隔为弹道导弹生成轨道位置和速度更新。这些信息包括基于</w:t>
-      </w:r>
+        <w:t>还附有</w:t>
+      </w:r>
+      <w:r>
+        <w:t>4.7.6.2.5.2</w:t>
+      </w:r>
+      <w:r>
+        <w:t>小节所述的撞击点预测。</w:t>
+      </w:r>
+    </w:p>
+    <w:p>
+      <w:pPr>
+        <w:ind w:firstLine="420"/>
+      </w:pPr>
+      <w:r>
+        <w:br/>
+        <w:t xml:space="preserve">    The DFD methodology is performed in the same fashion as that in the launch-point and burnout messages. The number of sources contributing to the track is computed at the time the message is to be sent, and the DFD is selected from the user-defined table based on the number of contributing sources. A default update interval is also included to specify at what rate the data messages are to be sent.</w:t>
+      </w:r>
+    </w:p>
+    <w:p>
+      <w:pPr>
+        <w:ind w:firstLine="420"/>
+      </w:pPr>
       <w:r>
         <w:t>DFD</w:t>
       </w:r>
       <w:r>
-        <w:t>评级和轨道误差数据的误差。根据用户选择的选项和已定义的数据，各轨道的轨道误差可以是</w:t>
+        <w:t>方法的执行方式与发射点和</w:t>
+      </w:r>
+      <w:r>
+        <w:t>燃尽</w:t>
+      </w:r>
+      <w:r>
+        <w:t>信息的</w:t>
+      </w:r>
+      <w:r>
+        <w:rPr>
+          <w:rFonts w:hint="eastAsia"/>
+        </w:rPr>
+        <w:t>传递</w:t>
+      </w:r>
+      <w:r>
+        <w:t>执行方式相同。在发送消息时，计算对</w:t>
+      </w:r>
+      <w:r>
+        <w:t>跟踪</w:t>
+      </w:r>
+      <w:r>
+        <w:t>有贡献的源的数量，并根据贡献源的数量从用户定义的表格中选择</w:t>
       </w:r>
       <w:r>
         <w:t>DFD</w:t>
       </w:r>
       <w:r>
-        <w:t>，也可以是轨道误差，或者两者都有。此外，</w:t>
-      </w:r>
-      <w:r>
-        <w:rPr>
-          <w:rFonts w:hint="eastAsia"/>
-        </w:rPr>
-        <w:t>中段航迹</w:t>
-      </w:r>
-      <w:r>
-        <w:rPr>
-          <w:rFonts w:hint="eastAsia"/>
-        </w:rPr>
-        <w:t>信息</w:t>
-      </w:r>
-      <w:r>
-        <w:t>还附有</w:t>
-      </w:r>
-      <w:r>
-        <w:t>4.7.6.2.5.2</w:t>
-      </w:r>
-      <w:r>
-        <w:t>小节所述的撞击点预测。</w:t>
+        <w:t>。还包括一个默认的更新间隔，以指定数据消息的发送速率。</w:t>
       </w:r>
     </w:p>
     <w:p>
@@ -2772,74 +2644,7 @@
       </w:pPr>
       <w:r>
         <w:br/>
-        <w:t xml:space="preserve">    The DFD methodology is performed in the same fashion as that in the launch-point and burnout messages. The number o</w:t>
-      </w:r>
-      <w:r>
-        <w:t>f sources contributing to the track is computed at the time the message is to be sent, and the DFD is selected from the user-defined table based on the number of contributing sources. A default update interval is also included to specify at what rate the d</w:t>
-      </w:r>
-      <w:r>
-        <w:t>ata messages are to be sent.</w:t>
-      </w:r>
-    </w:p>
-    <w:p>
-      <w:pPr>
-        <w:ind w:firstLine="420"/>
-      </w:pPr>
-      <w:r>
-        <w:t>DFD</w:t>
-      </w:r>
-      <w:r>
-        <w:t>方法的执行方式与发射点和</w:t>
-      </w:r>
-      <w:r>
-        <w:t>燃尽</w:t>
-      </w:r>
-      <w:r>
-        <w:t>信息的</w:t>
-      </w:r>
-      <w:r>
-        <w:rPr>
-          <w:rFonts w:hint="eastAsia"/>
-        </w:rPr>
-        <w:t>传递</w:t>
-      </w:r>
-      <w:r>
-        <w:t>执行方式相同。在发送消息时，计算对</w:t>
-      </w:r>
-      <w:r>
-        <w:t>跟踪</w:t>
-      </w:r>
-      <w:r>
-        <w:t>有贡献的源的数量，并根据贡献源的数量从用户定义的表格中选择</w:t>
-      </w:r>
-      <w:r>
-        <w:t>DFD</w:t>
-      </w:r>
-      <w:r>
-        <w:t>。还包括一个默认的更新间隔，以指定数据消息的发送速率。</w:t>
-      </w:r>
-    </w:p>
-    <w:p>
-      <w:pPr>
-        <w:ind w:firstLine="420"/>
-      </w:pPr>
-      <w:r>
-        <w:br/>
-      </w:r>
-      <w:r>
-        <w:t xml:space="preserve">    The track error methodology compares the current track with a user-specified list of missile target types. Each target type contains an associated table of track load, data messaging rate (update interval), and error data parameters. The message update</w:t>
-      </w:r>
-      <w:r>
-        <w:t xml:space="preserve"> interval and associated track error for the target type being evaluated will be selected based on the number of tracks currently being processed by the Intel CAC</w:t>
-      </w:r>
-      <w:r>
-        <w:t xml:space="preserve">. This allows the user to model a decreased rate at which messages can be generated due to an </w:t>
-      </w:r>
-      <w:r>
-        <w:t>increased number of tracks being processed by the Intel CAC</w:t>
-      </w:r>
-      <w:r>
-        <w:t>.</w:t>
+        <w:t xml:space="preserve">    The track error methodology compares the current track with a user-specified list of missile target types. Each target type contains an associated table of track load, data messaging rate (update interval), and error data parameters. The message update interval and associated track error for the target type being evaluated will be selected based on the number of tracks currently being processed by the Intel CAC. This allows the user to model a decreased rate at which messages can be generated due to an increased number of tracks being processed by the Intel CAC.</w:t>
       </w:r>
     </w:p>
     <w:p>
@@ -2875,10 +2680,7 @@
         <w:t>当前处理的轨道数量来选择。这样，用户就可以模拟由于</w:t>
       </w:r>
       <w:r>
-        <w:t xml:space="preserve"> Intel CAC</w:t>
-      </w:r>
-      <w:r>
-        <w:t xml:space="preserve"> </w:t>
+        <w:t xml:space="preserve"> Intel CAC </w:t>
       </w:r>
       <w:r>
         <w:t>处理的轨道数量增加而导致的消息生成率下降。</w:t>
@@ -2890,13 +2692,7 @@
       </w:pPr>
       <w:r>
         <w:br/>
-        <w:t xml:space="preserve">    Track error data may be specif</w:t>
-      </w:r>
-      <w:r>
-        <w:t>ied in two formats: tabular or curve fit. Tabular error data represent one-sigma error variances as a function of time since missile burnout. The variances are specified for both position and velocity in missile body-centered coordinates. The time the mess</w:t>
-      </w:r>
-      <w:r>
-        <w:t>age is to be generated is computed and the data in each coordinated axis are interpolated from the tables for that time. The interpolated error variances are then used to define the track covariance.</w:t>
+        <w:t xml:space="preserve">    Track error data may be specified in two formats: tabular or curve fit. Tabular error data represent one-sigma error variances as a function of time since missile burnout. The variances are specified for both position and velocity in missile body-centered coordinates. The time the message is to be generated is computed and the data in each coordinated axis are interpolated from the tables for that time. The interpolated error variances are then used to define the track covariance.</w:t>
       </w:r>
     </w:p>
     <w:p>
@@ -2916,18 +2712,7 @@
         <w:t>燃尽</w:t>
       </w:r>
       <w:r>
-        <w:t>后作为时间函数的</w:t>
-      </w:r>
-      <w:proofErr w:type="gramStart"/>
-      <w:r>
-        <w:t>一</w:t>
-      </w:r>
-      <w:proofErr w:type="gramEnd"/>
-      <w:r>
-        <w:t>西格玛误差方差。差</w:t>
-      </w:r>
-      <w:r>
-        <w:t>异是以导弹弹体为中心的坐标，同时指定位置和速度。计算信息产生的时间，并从表中内插该时间的每个坐标轴的数据。然后用插值后的误差方差来定义轨道协方差。</w:t>
+        <w:t>后作为时间函数的一西格玛误差方差。差异是以导弹弹体为中心的坐标，同时指定位置和速度。计算信息产生的时间，并从表中内插该时间的每个坐标轴的数据。然后用插值后的误差方差来定义轨道协方差。</w:t>
       </w:r>
     </w:p>
     <w:p>
@@ -2936,10 +2721,7 @@
       </w:pPr>
       <w:r>
         <w:br/>
-        <w:t xml:space="preserve">    The curve fit format represents the coefficients of an exponential function that define the missile position and velocity errors for a specified period of time. The curve-fit-er</w:t>
-      </w:r>
-      <w:r>
-        <w:t>ror coefficients are used to compute the missile track variance as a function of time since missile burnout based on the formula:</w:t>
+        <w:t xml:space="preserve">    The curve fit format represents the coefficients of an exponential function that define the missile position and velocity errors for a specified period of time. The curve-fit-error coefficients are used to compute the missile track variance as a function of time since missile burnout based on the formula:</w:t>
       </w:r>
     </w:p>
     <w:p>
@@ -2982,18 +2764,15 @@
             <v:path o:extrusionok="f" gradientshapeok="t" o:connecttype="rect"/>
             <o:lock v:ext="edit" aspectratio="t"/>
           </v:shapetype>
-          <v:shape id="_x0000_i1025" type="#_x0000_t75" style="width:90.25pt;height:22.55pt" o:ole="">
+          <v:shape id="_x0000_i1025" type="#_x0000_t75" style="width:90.25pt;height:22.45pt" o:ole="">
             <v:imagedata r:id="rId15" o:title=""/>
           </v:shape>
-          <o:OLEObject Type="Embed" ProgID="Equation.AxMath" ShapeID="_x0000_i1025" DrawAspect="Content" ObjectID="_1678295990" r:id="rId16"/>
+          <o:OLEObject Type="Embed" ProgID="Equation.AxMath" ShapeID="_x0000_i1025" DrawAspect="Content" ObjectID="_1678364015" r:id="rId16"/>
         </w:object>
       </w:r>
       <w:r>
         <w:br/>
-        <w:t xml:space="preserve">    The curve-fit segment is chosen whose data start</w:t>
-      </w:r>
-      <w:r>
-        <w:t>/end-time interval bounds the elapsed time from missile final burnout. The track covariance is then transformed into ECI coordinates for reporting.</w:t>
+        <w:t xml:space="preserve">    The curve-fit segment is chosen whose data start/end-time interval bounds the elapsed time from missile final burnout. The track covariance is then transformed into ECI coordinates for reporting.</w:t>
       </w:r>
     </w:p>
     <w:p>
@@ -3022,16 +2801,7 @@
       </w:pPr>
       <w:r>
         <w:br/>
-        <w:t xml:space="preserve">    The midcourse track messages will begin at the use</w:t>
-      </w:r>
-      <w:r>
-        <w:t>r-defined message start time, which is defined relative to missile burnout, provided the track error data have been specified for the proper targets or the DFD versus number of reporting sources have been defined. The messages will continue to be sent at t</w:t>
-      </w:r>
-      <w:r>
-        <w:t>he defined update interval for the duration of the target’s track as long as the missile is still alive. When the time since missile burnout exceeds the time entries in the userdefined data tables or the end time of the final curve fit segment, the track i</w:t>
-      </w:r>
-      <w:r>
-        <w:t>s assumed to have achieved steady state and the last table entry or last curve fit segment is used for defining the covariance for the remainder of the track messages.</w:t>
+        <w:t xml:space="preserve">    The midcourse track messages will begin at the user-defined message start time, which is defined relative to missile burnout, provided the track error data have been specified for the proper targets or the DFD versus number of reporting sources have been defined. The messages will continue to be sent at the defined update interval for the duration of the target’s track as long as the missile is still alive. When the time since missile burnout exceeds the time entries in the userdefined data tables or the end time of the final curve fit segment, the track is assumed to have achieved steady state and the last table entry or last curve fit segment is used for defining the covariance for the remainder of the track messages.</w:t>
       </w:r>
     </w:p>
     <w:p>
@@ -3066,10 +2836,7 @@
         <w:t>仍存活</w:t>
       </w:r>
       <w:r>
-        <w:t>，在目标的跟踪时间</w:t>
-      </w:r>
-      <w:r>
-        <w:t>内，消息将以定义的更新间隔继续发送。当导弹</w:t>
+        <w:t>，在目标的跟踪时间内，消息将以定义的更新间隔继续发送。当导弹</w:t>
       </w:r>
       <w:r>
         <w:t>燃尽</w:t>
@@ -3087,10 +2854,7 @@
       </w:r>
       <w:r>
         <w:lastRenderedPageBreak/>
-        <w:t xml:space="preserve">    The improvement in the track covariance as a function of time since missile burnout and/or DFD yielded by multi-sensor coverage will aid in se</w:t>
-      </w:r>
-      <w:r>
-        <w:t>nsor cueing at greater ranges due to reduced search volumes obtained from the improved target positional uncertainty.</w:t>
+        <w:t xml:space="preserve">    The improvement in the track covariance as a function of time since missile burnout and/or DFD yielded by multi-sensor coverage will aid in sensor cueing at greater ranges due to reduced search volumes obtained from the improved target positional uncertainty.</w:t>
       </w:r>
     </w:p>
     <w:p>
@@ -3198,28 +2962,7 @@
       </w:pPr>
       <w:r>
         <w:br/>
-        <w:t xml:space="preserve">    Battle</w:t>
-      </w:r>
-      <w:r>
-        <w:t xml:space="preserve"> Damage Assessment (BDA) is an automatic capability driven by a target being attacked. BDA is the determination of a target as being dead or alive. Accuracy of assessment is modeled as a probability draw to determine if a dead target is assessed as dead or</w:t>
-      </w:r>
-      <w:r>
-        <w:t xml:space="preserve"> an alive target as alive based on the target type and the confidence level of the data. If the Intel CAC</w:t>
-      </w:r>
-      <w:r>
-        <w:t xml:space="preserve"> has track on a target that is attacked, it will attempt to perform BDA, provided that the current time is between the maximum and minimum times for BD</w:t>
-      </w:r>
-      <w:r>
-        <w:t>A, as input by the user. If the Intel CAC</w:t>
-      </w:r>
-      <w:r>
-        <w:t xml:space="preserve"> has updated the track within this window, and the track has a confidence level greater than the specified minimum, then BDA is performed. If the data are of insufficient confidence level, the track was not updated </w:t>
-      </w:r>
-      <w:r>
-        <w:t>within this window, or the current time is not within this window, the Intel CAC</w:t>
-      </w:r>
-      <w:r>
-        <w:t xml:space="preserve"> requests that a Ground Attacker Commander or a ground-capable Flexible Commander send an AGAttacker to survey the target.</w:t>
+        <w:t xml:space="preserve">    Battle Damage Assessment (BDA) is an automatic capability driven by a target being attacked. BDA is the determination of a target as being dead or alive. Accuracy of assessment is modeled as a probability draw to determine if a dead target is assessed as dead or an alive target as alive based on the target type and the confidence level of the data. If the Intel CAC has track on a target that is attacked, it will attempt to perform BDA, provided that the current time is between the maximum and minimum times for BDA, as input by the user. If the Intel CAC has updated the track within this window, and the track has a confidence level greater than the specified minimum, then BDA is performed. If the data are of insufficient confidence level, the track was not updated within this window, or the current time is not within this window, the Intel CAC requests that a Ground Attacker Commander or a ground-capable Flexible Commander send an AGAttacker to survey the target.</w:t>
       </w:r>
     </w:p>
     <w:p>
@@ -3278,10 +3021,7 @@
         <w:t>其</w:t>
       </w:r>
       <w:r>
-        <w:t>根据目标类型和数据的置信度来确定是将</w:t>
-      </w:r>
-      <w:r>
-        <w:t>目标评估为</w:t>
+        <w:t>根据目标类型和数据的置信度来确定是将目标评估为</w:t>
       </w:r>
       <w:r>
         <w:rPr>
@@ -3362,10 +3102,7 @@
         <w:t>会</w:t>
       </w:r>
       <w:r>
-        <w:t>要求地面攻击指挥官</w:t>
-      </w:r>
-      <w:r>
-        <w:t>或具有地面能力的灵活指挥官派出</w:t>
+        <w:t>要求地面攻击指挥官或具有地面能力的灵活指挥官派出</w:t>
       </w:r>
       <w:r>
         <w:t>AGA</w:t>
@@ -3421,13 +3158,7 @@
       </w:pPr>
       <w:r>
         <w:br/>
-        <w:t xml:space="preserve">    After a flash track has been received from a sensor, the Intel CAC</w:t>
-      </w:r>
-      <w:r>
-        <w:t xml:space="preserve"> ruleset has the capability to add a time delay to the flash message. This delay is calculated from th</w:t>
-      </w:r>
-      <w:r>
-        <w:t>e user specified mean and sigma time using a user-specified distribution. Both the mean and sigma are in seconds. If randomness is eliminated, the mean value is used as the delay</w:t>
+        <w:t xml:space="preserve">    After a flash track has been received from a sensor, the Intel CAC ruleset has the capability to add a time delay to the flash message. This delay is calculated from the user specified mean and sigma time using a user-specified distribution. Both the mean and sigma are in seconds. If randomness is eliminated, the mean value is used as the delay</w:t>
       </w:r>
     </w:p>
     <w:p>
@@ -3449,1465 +3180,1215 @@
       <w:r>
         <w:t>情报收集和分析中心</w:t>
       </w:r>
+      <w:r>
+        <w:t>规则集能够为闪光灯消息添加一个时间延迟。该延迟是使用用户指定的分布从用户指定的平均值和西格玛时间计算出来的。平均值和西格玛的单位都是秒。如果消除了随机性，则使用平均值作为延时</w:t>
+      </w:r>
+      <w:r>
+        <w:rPr>
+          <w:rFonts w:hint="eastAsia"/>
+        </w:rPr>
+        <w:t>。</w:t>
+      </w:r>
+    </w:p>
+    <w:p>
+      <w:pPr>
+        <w:ind w:firstLine="420"/>
+      </w:pPr>
+      <w:r>
+        <w:br/>
+      </w:r>
+      <w:r>
+        <w:lastRenderedPageBreak/>
+        <w:t xml:space="preserve">    The Intel CAC also has the ability to add track location error to the flash message based upon the target type. It is two sided; one error is true Northing, while the other is true Easting. This error is calculated with a random number draw from a user-defined distribution. If randomness is eliminated, values entered for mean are used for the Northing and Easting track location errors.</w:t>
+      </w:r>
+    </w:p>
+    <w:p>
+      <w:pPr>
+        <w:ind w:firstLine="420"/>
+      </w:pPr>
+      <w:r>
+        <w:t>情报收集和分析中心</w:t>
+      </w:r>
+      <w:r>
+        <w:t>还可以根据目标类型在</w:t>
+      </w:r>
+      <w:r>
+        <w:rPr>
+          <w:rFonts w:hint="eastAsia"/>
+        </w:rPr>
+        <w:t>闪光灯信号</w:t>
+      </w:r>
+      <w:r>
+        <w:t>中添加</w:t>
+      </w:r>
+      <w:r>
+        <w:t>跟踪</w:t>
+      </w:r>
+      <w:r>
+        <w:t>位置错误。它是双面的；一个错误是真正的北纬，而另一个是真正的东经。这个误差是用从用户定义的分布中随机抽取的数字计算的。如果消除了随机性，则北纬和东经</w:t>
+      </w:r>
+      <w:r>
+        <w:t>跟踪</w:t>
+      </w:r>
+      <w:r>
+        <w:t>位置误差将使用输入的平均值。</w:t>
+      </w:r>
+    </w:p>
+    <w:p>
+      <w:pPr>
+        <w:ind w:firstLine="420"/>
+      </w:pPr>
+      <w:r>
+        <w:br/>
+        <w:t xml:space="preserve">    The Intel CAC will only add error to the flash location if Track Error is selected on the Flash Message window and the flash track matches one of the userspecified target types. The potentially errored flash message is then transmitted on any of the intel center’s networks based on when the flash message was received by the intel center plus any delay specified by the user.</w:t>
+      </w:r>
+    </w:p>
+    <w:p>
+      <w:pPr>
+        <w:ind w:firstLine="420"/>
+      </w:pPr>
+      <w:commentRangeStart w:id="8"/>
+      <w:r>
+        <w:t>只有在</w:t>
+      </w:r>
+      <w:r>
+        <w:t>Flash</w:t>
+      </w:r>
+      <w:r>
+        <w:t>消息窗口上选择</w:t>
+      </w:r>
+      <w:r>
+        <w:t>Track Error</w:t>
+      </w:r>
+      <w:r>
+        <w:t>，并且</w:t>
+      </w:r>
+      <w:r>
+        <w:t>Flash</w:t>
+      </w:r>
+      <w:r>
+        <w:t>跟踪</w:t>
+      </w:r>
+      <w:r>
+        <w:t>与用户指定的目标类型之一相匹配时，</w:t>
+      </w:r>
+      <w:r>
+        <w:t>情报收集和分析中心</w:t>
+      </w:r>
+      <w:r>
+        <w:t>才会将错误添加到</w:t>
+      </w:r>
+      <w:r>
+        <w:t>Flash</w:t>
+      </w:r>
+      <w:r>
+        <w:t>位置。</w:t>
+      </w:r>
+      <w:commentRangeEnd w:id="8"/>
+      <w:r>
+        <w:rPr>
+          <w:rStyle w:val="af5"/>
+        </w:rPr>
+        <w:commentReference w:id="8"/>
+      </w:r>
+      <w:r>
+        <w:t>然后，根据英特尔中心收到闪电信息的时间加上用户指定的任何延迟，潜在出错的</w:t>
+      </w:r>
+      <w:r>
+        <w:rPr>
+          <w:rFonts w:hint="eastAsia"/>
+        </w:rPr>
+        <w:t>闪光灯信号</w:t>
+      </w:r>
+      <w:r>
+        <w:t>就会在英特尔中心的任何网络上传输。</w:t>
+      </w:r>
+    </w:p>
+    <w:p>
+      <w:pPr>
+        <w:pStyle w:val="3"/>
+      </w:pPr>
+      <w:r>
+        <w:t>4.7.6.2.9 Intel CAC Commanded Track Update</w:t>
+      </w:r>
+    </w:p>
+    <w:p>
+      <w:pPr>
+        <w:ind w:firstLine="420"/>
+      </w:pPr>
+      <w:r>
+        <w:t xml:space="preserve">4.7.6.2.9 </w:t>
+      </w:r>
+      <w:r>
+        <w:t>情报收集和分析中心</w:t>
+      </w:r>
+      <w:r>
+        <w:t>指令轨道更新</w:t>
+      </w:r>
+    </w:p>
+    <w:p>
+      <w:pPr>
+        <w:ind w:firstLine="420"/>
+      </w:pPr>
+      <w:r>
+        <w:br/>
+        <w:t xml:space="preserve">    The Intel CAC requests a commanded track update from a Ground Attacker Commander when a BDA request is received for a track number unknown to the Intel CAC. The commanded track update message contains the track data for the requested track number as well as the data contained in the previous command on the track. When the Intel CAC receives the update message, it first processes the track information into its track file. The track data processing is detailed in Section 4.6. Once the track data has been processed, the platform then processes the original command message for which this track was requested.</w:t>
+      </w:r>
+    </w:p>
+    <w:p>
+      <w:pPr>
+        <w:ind w:firstLine="420"/>
+      </w:pPr>
+      <w:r>
+        <w:t>当收到</w:t>
+      </w:r>
+      <w:r>
+        <w:rPr>
+          <w:rFonts w:hint="eastAsia"/>
+        </w:rPr>
+        <w:t>对</w:t>
+      </w:r>
+      <w:r>
+        <w:t>未知</w:t>
+      </w:r>
+      <w:r>
+        <w:rPr>
+          <w:rFonts w:hint="eastAsia"/>
+        </w:rPr>
+        <w:t>追踪</w:t>
+      </w:r>
+      <w:r>
+        <w:t>轨道号的</w:t>
+      </w:r>
+      <w:r>
+        <w:t>BDA</w:t>
+      </w:r>
+      <w:r>
+        <w:t>请求时，</w:t>
+      </w:r>
+      <w:r>
+        <w:t>情报收集和分析中心</w:t>
+      </w:r>
+      <w:r>
+        <w:t>向地面攻击者指挥官请求指令式</w:t>
+      </w:r>
+      <w:r>
+        <w:rPr>
+          <w:rFonts w:hint="eastAsia"/>
+        </w:rPr>
+        <w:t>跟踪</w:t>
+      </w:r>
+      <w:r>
+        <w:t>轨道</w:t>
+      </w:r>
+      <w:r>
+        <w:rPr>
+          <w:rFonts w:hint="eastAsia"/>
+        </w:rPr>
+        <w:t>信息</w:t>
+      </w:r>
+      <w:r>
+        <w:t>更新。指令轨道更新消息中</w:t>
+      </w:r>
+      <w:r>
+        <w:rPr>
+          <w:rFonts w:hint="eastAsia"/>
+        </w:rPr>
+        <w:t>，</w:t>
+      </w:r>
+      <w:r>
+        <w:t>包含了请求轨道号的</w:t>
+      </w:r>
+      <w:r>
+        <w:rPr>
+          <w:rFonts w:hint="eastAsia"/>
+        </w:rPr>
+        <w:t>跟踪</w:t>
+      </w:r>
+      <w:r>
+        <w:t>轨道数据</w:t>
+      </w:r>
+      <w:r>
+        <w:rPr>
+          <w:rFonts w:hint="eastAsia"/>
+        </w:rPr>
+        <w:t>，</w:t>
+      </w:r>
+      <w:r>
+        <w:t>以及之前对该轨道的指令中包含的数据。</w:t>
+      </w:r>
+      <w:r>
+        <w:t>情报收集和分析中心</w:t>
+      </w:r>
+      <w:r>
+        <w:t>收到更新消息后，首先将轨道信息处理到其轨道文件中。</w:t>
+      </w:r>
+      <w:r>
+        <w:rPr>
+          <w:rFonts w:hint="eastAsia"/>
+        </w:rPr>
+        <w:t>轨道</w:t>
+      </w:r>
+      <w:r>
+        <w:t>数据的处理详见</w:t>
+      </w:r>
+      <w:r>
+        <w:t>4.6</w:t>
+      </w:r>
+      <w:r>
+        <w:t>节。轨道数据处理完毕后，平台再对请求该轨道的原始命令报文进行处理。</w:t>
+      </w:r>
+    </w:p>
+    <w:p>
+      <w:pPr>
+        <w:pStyle w:val="3"/>
+      </w:pPr>
+      <w:r>
+        <w:t>4.7.6.2.10 Intel CAC Installation Message Generation</w:t>
+      </w:r>
+    </w:p>
+    <w:p>
+      <w:pPr>
+        <w:ind w:firstLine="420"/>
+      </w:pPr>
+      <w:r>
+        <w:t xml:space="preserve">4.7.6.2.10 </w:t>
+      </w:r>
+      <w:r>
+        <w:t>情报收集和分析中心</w:t>
+      </w:r>
+      <w:r>
+        <w:rPr>
+          <w:rFonts w:hint="eastAsia"/>
+        </w:rPr>
+        <w:t>装置</w:t>
+      </w:r>
+      <w:r>
+        <w:t>消息的生成</w:t>
+      </w:r>
+    </w:p>
+    <w:p>
+      <w:pPr>
+        <w:ind w:firstLine="420"/>
+      </w:pPr>
+      <w:r>
+        <w:br/>
+        <w:t xml:space="preserve">     Installations are pre-built in EADSIM with a location, a defined area, and a list of expected equipment, both type and count. A platform with the AGAttacker ruleset is scripted to view the installations with a specified time on target. As the aircraft moves through a pre-planned route, i.e. user-specified waypoints, the aircraft takes pictures of the installations using an IMINT sensor that is capable of imaging. The number of images taken at a particular </w:t>
+      </w:r>
+      <w:r>
+        <w:lastRenderedPageBreak/>
+        <w:t>installation is determined by the sensor image size; thus, the installation is treated as a grid where the size of each grid element (sector) is the size of the sensor image. The installations are imaged based on ground range distance at the time of selection and installation priority. An installation may be only partially covered if there is insufficient time to image the installation. The images are transmitted to an Intel CAC platform either as the images are being taken or after the aircraft hits a report waypoint. The last image taken for a particular installation is marked as being the last for that installation. When the Intel CAC platform receives and has processed the last image for an installation, the Installation Message is sent out on Intel capable networks.</w:t>
+      </w:r>
+    </w:p>
+    <w:p>
+      <w:pPr>
+        <w:ind w:firstLine="420"/>
+      </w:pPr>
+      <w:r>
+        <w:rPr>
+          <w:rFonts w:hint="eastAsia"/>
+        </w:rPr>
+        <w:t>在</w:t>
+      </w:r>
+      <w:r>
+        <w:rPr>
+          <w:rFonts w:hint="eastAsia"/>
+        </w:rPr>
+        <w:t>EADSIM</w:t>
+      </w:r>
+      <w:r>
+        <w:rPr>
+          <w:rFonts w:hint="eastAsia"/>
+        </w:rPr>
+        <w:t>中预先建立装置，包括一个地点、一个确定的区域和一个预期设备清单，包括类型和数量。带有</w:t>
+      </w:r>
+      <w:proofErr w:type="spellStart"/>
+      <w:r>
+        <w:rPr>
+          <w:rFonts w:hint="eastAsia"/>
+        </w:rPr>
+        <w:t>AGAttacker</w:t>
+      </w:r>
+      <w:proofErr w:type="spellEnd"/>
+      <w:r>
+        <w:t xml:space="preserve"> </w:t>
+      </w:r>
+      <w:r>
+        <w:rPr>
+          <w:rFonts w:hint="eastAsia"/>
+        </w:rPr>
+        <w:t>规则集的平台被编写成脚本，以便在指定时间内查看目标上的装置。当飞机通过预先规划的路线，即用户指定的航点时，飞机使用能够成像的</w:t>
+      </w:r>
+      <w:r>
+        <w:rPr>
+          <w:rFonts w:hint="eastAsia"/>
+        </w:rPr>
+        <w:t>IMINT</w:t>
+      </w:r>
+      <w:r>
+        <w:rPr>
+          <w:rFonts w:hint="eastAsia"/>
+        </w:rPr>
+        <w:t>传感器对设施进行拍照。在某一设施上拍摄的图像数量由传感器图像大小决定；因此，将该设施视为一个网格，其中每个网格元素</w:t>
+      </w:r>
+      <w:r>
+        <w:rPr>
+          <w:rFonts w:hint="eastAsia"/>
+        </w:rPr>
+        <w:t>(</w:t>
+      </w:r>
+      <w:r>
+        <w:rPr>
+          <w:rFonts w:hint="eastAsia"/>
+        </w:rPr>
+        <w:t>扇形</w:t>
+      </w:r>
+      <w:r>
+        <w:rPr>
+          <w:rFonts w:hint="eastAsia"/>
+        </w:rPr>
+        <w:t>)</w:t>
+      </w:r>
+      <w:r>
+        <w:rPr>
+          <w:rFonts w:hint="eastAsia"/>
+        </w:rPr>
+        <w:t>的大小就是传感器图像的大小。根据选择时的地面范围距离和</w:t>
+      </w:r>
+      <w:r>
+        <w:rPr>
+          <w:rFonts w:hint="eastAsia"/>
+        </w:rPr>
+        <w:t>装置</w:t>
+      </w:r>
+      <w:r>
+        <w:rPr>
+          <w:rFonts w:hint="eastAsia"/>
+        </w:rPr>
+        <w:t>优先级对</w:t>
+      </w:r>
+      <w:r>
+        <w:rPr>
+          <w:rFonts w:hint="eastAsia"/>
+        </w:rPr>
+        <w:t>装置</w:t>
+      </w:r>
+      <w:r>
+        <w:rPr>
+          <w:rFonts w:hint="eastAsia"/>
+        </w:rPr>
+        <w:t>进行成像。如果没有足够的时间对装置进行成像，则可能只覆盖部分装置。图像在拍摄时或在飞机到达报告航点后传送到</w:t>
+      </w:r>
+      <w:r>
+        <w:rPr>
+          <w:rFonts w:hint="eastAsia"/>
+        </w:rPr>
+        <w:t>Intel CAC</w:t>
+      </w:r>
+      <w:r>
+        <w:rPr>
+          <w:rFonts w:hint="eastAsia"/>
+        </w:rPr>
+        <w:t>平台。为某一特定装置拍摄的最后一幅图像被标记为该装置的最后一幅图像。当英特尔</w:t>
+      </w:r>
+      <w:r>
+        <w:rPr>
+          <w:rFonts w:hint="eastAsia"/>
+        </w:rPr>
+        <w:t>CAC</w:t>
+      </w:r>
+      <w:r>
+        <w:rPr>
+          <w:rFonts w:hint="eastAsia"/>
+        </w:rPr>
+        <w:t>平台收到并处理完某一</w:t>
+      </w:r>
+      <w:r>
+        <w:rPr>
+          <w:rFonts w:hint="eastAsia"/>
+        </w:rPr>
+        <w:t>装置</w:t>
+      </w:r>
+      <w:r>
+        <w:rPr>
+          <w:rFonts w:hint="eastAsia"/>
+        </w:rPr>
+        <w:t>的最后一幅图像后，</w:t>
+      </w:r>
+      <w:r>
+        <w:rPr>
+          <w:rFonts w:hint="eastAsia"/>
+        </w:rPr>
+        <w:t>装置</w:t>
+      </w:r>
+      <w:r>
+        <w:rPr>
+          <w:rFonts w:hint="eastAsia"/>
+        </w:rPr>
+        <w:t>信息就会在</w:t>
+      </w:r>
+      <w:r>
+        <w:rPr>
+          <w:rFonts w:hint="eastAsia"/>
+        </w:rPr>
+        <w:t>Inter</w:t>
+      </w:r>
+      <w:r>
+        <w:rPr>
+          <w:rFonts w:hint="eastAsia"/>
+        </w:rPr>
+        <w:t>功能网络上发送出去。</w:t>
+      </w:r>
+    </w:p>
+    <w:p>
+      <w:pPr>
+        <w:ind w:firstLine="420"/>
+      </w:pPr>
+      <w:r>
+        <w:br/>
+        <w:t xml:space="preserve">    There are two delays that are important in the Installation Message generation process: delaying each image as it is received by the Intel CAC, and delaying the set of images for a particular installation. Each image received by the Intel CAC is delayed by the amount of time specified for the Image Data field of the Message Receipt section in the Communication Options window. After the delay time for each image message has passed, the targets detected from the image are placed in the track file. Once the Intel center receives the end of installation message from the sensor platform for a particular installation, all of the tracks from the images of the installation are packaged together to be sent out on track capable networks. These messages are sent after the installation message delay time specified for the Intel CAC. The Message Delay time is specified on the intelligence center under the installation message button. It represents the amount of time required to process all of the images as a set to create the installation message. Once the Installation Message has been generated, a DIS signal PDU (TSIU_IPIR) can be generated based on the Installation Message being generated.</w:t>
+      </w:r>
+    </w:p>
+    <w:p>
+      <w:pPr>
+        <w:ind w:firstLine="420"/>
+      </w:pPr>
+      <w:r>
+        <w:rPr>
+          <w:rFonts w:hint="eastAsia"/>
+        </w:rPr>
+        <w:t>在</w:t>
+      </w:r>
+      <w:r>
+        <w:rPr>
+          <w:rFonts w:hint="eastAsia"/>
+        </w:rPr>
+        <w:t>装置</w:t>
+      </w:r>
+      <w:r>
+        <w:rPr>
+          <w:rFonts w:hint="eastAsia"/>
+        </w:rPr>
+        <w:t>信息生成过程中，有两个延迟是很重要的：在</w:t>
+      </w:r>
+      <w:r>
+        <w:rPr>
+          <w:rFonts w:hint="eastAsia"/>
+        </w:rPr>
+        <w:t xml:space="preserve"> Intel CAC </w:t>
+      </w:r>
+      <w:r>
+        <w:rPr>
+          <w:rFonts w:hint="eastAsia"/>
+        </w:rPr>
+        <w:t>收到每个图像时延迟，以及延迟特定</w:t>
+      </w:r>
+      <w:r>
+        <w:rPr>
+          <w:rFonts w:hint="eastAsia"/>
+        </w:rPr>
+        <w:t>装置</w:t>
+      </w:r>
+      <w:r>
+        <w:rPr>
+          <w:rFonts w:hint="eastAsia"/>
+        </w:rPr>
+        <w:t>的图像集。</w:t>
+      </w:r>
+      <w:r>
+        <w:rPr>
+          <w:rFonts w:hint="eastAsia"/>
+        </w:rPr>
+        <w:t xml:space="preserve">Intel CAC </w:t>
+      </w:r>
+      <w:r>
+        <w:rPr>
+          <w:rFonts w:hint="eastAsia"/>
+        </w:rPr>
+        <w:t>接收到的每个图像都会按照通信选项窗口中消息接收部分的图像数据</w:t>
+      </w:r>
+      <w:r>
+        <w:rPr>
+          <w:rFonts w:hint="eastAsia"/>
+        </w:rPr>
+        <w:t>属性</w:t>
+      </w:r>
+      <w:r>
+        <w:rPr>
+          <w:rFonts w:hint="eastAsia"/>
+        </w:rPr>
+        <w:t>指定的时间量进行延迟。在每个图像消息的延迟时间过后，从图像中检测到的目标将被放入跟踪文件中。一旦</w:t>
+      </w:r>
+      <w:r>
+        <w:rPr>
+          <w:rFonts w:hint="eastAsia"/>
+        </w:rPr>
+        <w:t>Inter</w:t>
+      </w:r>
+      <w:r>
+        <w:t xml:space="preserve"> CAC</w:t>
+      </w:r>
+      <w:r>
+        <w:rPr>
+          <w:rFonts w:hint="eastAsia"/>
+        </w:rPr>
+        <w:t>从传感器平台接收到特定</w:t>
+      </w:r>
+      <w:r>
+        <w:rPr>
+          <w:rFonts w:hint="eastAsia"/>
+        </w:rPr>
+        <w:t>装置</w:t>
+      </w:r>
+      <w:r>
+        <w:rPr>
+          <w:rFonts w:hint="eastAsia"/>
+        </w:rPr>
+        <w:t>的</w:t>
+      </w:r>
+      <w:r>
+        <w:rPr>
+          <w:rFonts w:hint="eastAsia"/>
+        </w:rPr>
+        <w:t>安装</w:t>
+      </w:r>
+      <w:r>
+        <w:rPr>
+          <w:rFonts w:hint="eastAsia"/>
+        </w:rPr>
+        <w:t>结束消息，所有来自</w:t>
+      </w:r>
+      <w:r>
+        <w:rPr>
+          <w:rFonts w:hint="eastAsia"/>
+        </w:rPr>
+        <w:t>装置</w:t>
+      </w:r>
+      <w:r>
+        <w:rPr>
+          <w:rFonts w:hint="eastAsia"/>
+        </w:rPr>
+        <w:t>图像的</w:t>
+      </w:r>
+      <w:r>
+        <w:rPr>
+          <w:rFonts w:hint="eastAsia"/>
+        </w:rPr>
+        <w:t>信息</w:t>
+      </w:r>
+      <w:r>
+        <w:rPr>
+          <w:rFonts w:hint="eastAsia"/>
+        </w:rPr>
+        <w:t>都会被打包在一起，以便在具有</w:t>
+      </w:r>
+      <w:r>
+        <w:rPr>
+          <w:rFonts w:hint="eastAsia"/>
+        </w:rPr>
+        <w:t>跟踪</w:t>
+      </w:r>
+      <w:r>
+        <w:rPr>
+          <w:rFonts w:hint="eastAsia"/>
+        </w:rPr>
+        <w:t>功能的网络上发送出去。这些消息是在为英特尔</w:t>
+      </w:r>
+      <w:r>
+        <w:rPr>
+          <w:rFonts w:hint="eastAsia"/>
+        </w:rPr>
+        <w:t>CAC</w:t>
+      </w:r>
+      <w:r>
+        <w:rPr>
+          <w:rFonts w:hint="eastAsia"/>
+        </w:rPr>
+        <w:t>指定的</w:t>
+      </w:r>
+      <w:r>
+        <w:rPr>
+          <w:rFonts w:hint="eastAsia"/>
+        </w:rPr>
+        <w:t>装置</w:t>
+      </w:r>
+      <w:r>
+        <w:rPr>
+          <w:rFonts w:hint="eastAsia"/>
+        </w:rPr>
+        <w:t>消息延迟时间之后发送的。消息延迟时间是在情报中心的</w:t>
+      </w:r>
+      <w:r>
+        <w:rPr>
+          <w:rFonts w:hint="eastAsia"/>
+        </w:rPr>
+        <w:t>装置</w:t>
+      </w:r>
+      <w:r>
+        <w:rPr>
+          <w:rFonts w:hint="eastAsia"/>
+        </w:rPr>
+        <w:t>消息</w:t>
+      </w:r>
+      <w:r>
+        <w:rPr>
+          <w:rFonts w:hint="eastAsia"/>
+        </w:rPr>
+        <w:t>（</w:t>
+      </w:r>
+      <w:r>
+        <w:t>Installation Message</w:t>
+      </w:r>
+      <w:r>
+        <w:rPr>
+          <w:rFonts w:hint="eastAsia"/>
+        </w:rPr>
+        <w:t>）</w:t>
+      </w:r>
+      <w:r>
+        <w:rPr>
+          <w:rFonts w:hint="eastAsia"/>
+        </w:rPr>
+        <w:t>按钮下指定的。它表示将所有图像作为一组处理以创建</w:t>
+      </w:r>
+      <w:r>
+        <w:rPr>
+          <w:rFonts w:hint="eastAsia"/>
+        </w:rPr>
+        <w:t>装置</w:t>
+      </w:r>
+      <w:r>
+        <w:rPr>
+          <w:rFonts w:hint="eastAsia"/>
+        </w:rPr>
+        <w:t>消息所需的时间。</w:t>
+      </w:r>
+      <w:r>
+        <w:rPr>
+          <w:rFonts w:hint="eastAsia"/>
+        </w:rPr>
+        <w:t>装置</w:t>
+      </w:r>
+      <w:r>
+        <w:rPr>
+          <w:rFonts w:hint="eastAsia"/>
+        </w:rPr>
+        <w:t>信息生成后，可以根据生成的</w:t>
+      </w:r>
+      <w:r>
+        <w:rPr>
+          <w:rFonts w:hint="eastAsia"/>
+        </w:rPr>
+        <w:t>装置</w:t>
+      </w:r>
+      <w:r>
+        <w:rPr>
+          <w:rFonts w:hint="eastAsia"/>
+        </w:rPr>
+        <w:t>信息生成</w:t>
+      </w:r>
+      <w:r>
+        <w:rPr>
+          <w:rFonts w:hint="eastAsia"/>
+        </w:rPr>
+        <w:t>DIS</w:t>
+      </w:r>
+      <w:r>
+        <w:rPr>
+          <w:rFonts w:hint="eastAsia"/>
+        </w:rPr>
+        <w:t>信号</w:t>
+      </w:r>
+      <w:r>
+        <w:rPr>
+          <w:rFonts w:hint="eastAsia"/>
+        </w:rPr>
+        <w:t>PDU</w:t>
+      </w:r>
+      <w:r>
+        <w:rPr>
+          <w:rFonts w:hint="eastAsia"/>
+        </w:rPr>
+        <w:t>（</w:t>
+      </w:r>
+      <w:r>
+        <w:rPr>
+          <w:rFonts w:hint="eastAsia"/>
+        </w:rPr>
+        <w:t>TSIU_IPIR</w:t>
+      </w:r>
+      <w:r>
+        <w:rPr>
+          <w:rFonts w:hint="eastAsia"/>
+        </w:rPr>
+        <w:t>）。</w:t>
+      </w:r>
+    </w:p>
+    <w:p>
+      <w:pPr>
+        <w:pStyle w:val="3"/>
+      </w:pPr>
+      <w:r>
+        <w:lastRenderedPageBreak/>
+        <w:t>4.7.6.2.11 Intel CAC NBC Message Generation</w:t>
+      </w:r>
+    </w:p>
+    <w:p>
+      <w:pPr>
+        <w:ind w:firstLine="420"/>
+      </w:pPr>
+      <w:r>
+        <w:t xml:space="preserve">4.7.6.2.11 </w:t>
+      </w:r>
+      <w:r>
+        <w:t>情报收集和分析中心</w:t>
+      </w:r>
+      <w:r>
+        <w:t xml:space="preserve"> NBC</w:t>
+      </w:r>
+      <w:r>
+        <w:t>信息生成</w:t>
+      </w:r>
+    </w:p>
+    <w:p>
+      <w:pPr>
+        <w:ind w:firstLine="420"/>
+      </w:pPr>
+      <w:r>
+        <w:br/>
+        <w:t xml:space="preserve">    The Intel CAC ruleset has the ability to process and disseminate NBC information as described in section 4.6.14. For NBC messages, the Classes of Interest list is not used. Only the parameters as specified on the NBC Track Options window are relevant for NBC Message handling and dissemination.</w:t>
+      </w:r>
+    </w:p>
+    <w:p>
+      <w:pPr>
+        <w:ind w:firstLine="420"/>
+      </w:pPr>
+      <w:r>
+        <w:t>Intel CAC</w:t>
+      </w:r>
+      <w:r>
+        <w:t>规则集具有处理和传播</w:t>
+      </w:r>
+      <w:r>
+        <w:t>NBC</w:t>
+      </w:r>
+      <w:r>
+        <w:t>信息的能力，如</w:t>
+      </w:r>
+      <w:r>
+        <w:t>4.6.14</w:t>
+      </w:r>
+      <w:r>
+        <w:t>节所述。对于</w:t>
+      </w:r>
+      <w:r>
+        <w:t>NBC</w:t>
+      </w:r>
+      <w:r>
+        <w:t>信息，不使用兴趣类列表。只有</w:t>
+      </w:r>
+      <w:r>
+        <w:t>NBC</w:t>
+      </w:r>
+      <w:r>
+        <w:t>跟踪选项窗口中指定的参数才与</w:t>
+      </w:r>
+      <w:r>
+        <w:t>NBC</w:t>
+      </w:r>
+      <w:r>
+        <w:t>信息处理和传播有关。</w:t>
+      </w:r>
+    </w:p>
+    <w:p>
+      <w:pPr>
+        <w:pStyle w:val="2"/>
+      </w:pPr>
+      <w:r>
+        <w:t>4.7.6.3 Intel CAC System Configuration</w:t>
+      </w:r>
+    </w:p>
+    <w:p>
+      <w:pPr>
+        <w:ind w:firstLine="420"/>
+      </w:pPr>
+      <w:r>
+        <w:t>4.7.6.3 Intel CAC</w:t>
+      </w:r>
+      <w:r>
+        <w:t>系统配置</w:t>
+      </w:r>
+    </w:p>
+    <w:p>
+      <w:pPr>
+        <w:ind w:firstLine="420"/>
+      </w:pPr>
+      <w:r>
+        <w:br/>
+        <w:t xml:space="preserve">    The Intel CAC ruleset is designed to be used on ground systems. A communications device is required. Sensors and weapons are not used. The Intel CAC cannot be a commander, flight leader, or wingman. Intel CAC cannot have a commander. Targets and assets are not used.</w:t>
+      </w:r>
+    </w:p>
+    <w:p>
+      <w:pPr>
+        <w:ind w:firstLine="420"/>
+      </w:pPr>
+      <w:r>
+        <w:t>情报收集和分析中心</w:t>
+      </w:r>
+      <w:r>
+        <w:t>规则集设计用于地面系统</w:t>
+      </w:r>
+      <w:r>
+        <w:rPr>
+          <w:rFonts w:hint="eastAsia"/>
+        </w:rPr>
+        <w:t>时</w:t>
+      </w:r>
+      <w:r>
+        <w:t>需要一个通信设备</w:t>
+      </w:r>
+      <w:r>
+        <w:rPr>
+          <w:rFonts w:hint="eastAsia"/>
+        </w:rPr>
+        <w:t>，但是不需要</w:t>
+      </w:r>
+      <w:r>
+        <w:t>使用传感器和武器。</w:t>
+      </w:r>
+      <w:r>
+        <w:t>Intel CAC</w:t>
+      </w:r>
+      <w:r>
+        <w:t>不能是指挥官、飞行队长或僚机。</w:t>
+      </w:r>
+      <w:r>
+        <w:t>情报收集和分析中心</w:t>
+      </w:r>
+      <w:r>
+        <w:t>不能有指挥官</w:t>
+      </w:r>
+      <w:r>
+        <w:rPr>
+          <w:rFonts w:hint="eastAsia"/>
+        </w:rPr>
+        <w:t>，也</w:t>
+      </w:r>
+      <w:r>
+        <w:t>不使用目标和资产</w:t>
+      </w:r>
+      <w:r>
+        <w:rPr>
+          <w:rFonts w:hint="eastAsia"/>
+        </w:rPr>
+        <w:t>作为</w:t>
+      </w:r>
+      <w:r>
+        <w:rPr>
+          <w:rFonts w:hint="eastAsia"/>
+        </w:rPr>
+        <w:t>Inter</w:t>
+      </w:r>
+      <w:r>
+        <w:t>。</w:t>
+      </w:r>
+    </w:p>
+    <w:p>
+      <w:pPr>
+        <w:pStyle w:val="2"/>
+      </w:pPr>
+      <w:r>
+        <w:t>4.7.6.4 Intel CAC Network Recommendations</w:t>
+      </w:r>
+    </w:p>
+    <w:p>
+      <w:pPr>
+        <w:ind w:firstLine="420"/>
+      </w:pPr>
+      <w:r>
+        <w:t xml:space="preserve">4.7.6.4 </w:t>
+      </w:r>
+      <w:r>
+        <w:t>情报收集和分析中心</w:t>
+      </w:r>
+      <w:r>
+        <w:t>网络建议</w:t>
+      </w:r>
+    </w:p>
+    <w:p>
+      <w:pPr>
+        <w:ind w:firstLine="420"/>
+      </w:pPr>
+      <w:r>
+        <w:br/>
+        <w:t xml:space="preserve">    The Intel CAC should have incoming links of any network type with message class track from any track source that will be supplying data on the desired target type. For example, to act as the EWDPC, track information on ballistic missiles will need to be sent to the platform operating with this ruleset. The Intel CAC can also have incoming links with </w:t>
+      </w:r>
+      <w:commentRangeStart w:id="9"/>
+      <w:r>
+        <w:t xml:space="preserve">message classes intel </w:t>
+      </w:r>
+      <w:commentRangeEnd w:id="9"/>
+      <w:r>
+        <w:rPr>
+          <w:rStyle w:val="af5"/>
+        </w:rPr>
+        <w:commentReference w:id="9"/>
+      </w:r>
+      <w:r>
+        <w:t xml:space="preserve">and track from another Intel CAC. Another type of link can be an incoming link with message class intel from a Flexible Commander. </w:t>
+      </w:r>
+      <w:commentRangeStart w:id="10"/>
+      <w:r>
+        <w:t>Recommended outgoing links are simplex and broadcast networks with message classes track and intel going to such players as another Intel CAC, an SSM Commander, a Flexible Commander, a Flexible SAM, or a Ground Attacker Commander.</w:t>
+      </w:r>
+      <w:commentRangeEnd w:id="10"/>
+      <w:r>
+        <w:rPr>
+          <w:rStyle w:val="af5"/>
+        </w:rPr>
+        <w:commentReference w:id="10"/>
+      </w:r>
+    </w:p>
+    <w:p>
+      <w:pPr>
+        <w:ind w:firstLine="420"/>
+      </w:pPr>
+      <w:r>
+        <w:t>情报收集和分析中心</w:t>
+      </w:r>
+      <w:r>
+        <w:t>应该有任何网络类型的传入链路，其消息</w:t>
+      </w:r>
+      <w:r>
+        <w:rPr>
+          <w:rFonts w:hint="eastAsia"/>
+        </w:rPr>
+        <w:t>链路</w:t>
+      </w:r>
+      <w:r>
+        <w:t>来自任何将提供所需目标类型数据的跟踪源。例如，为了充当</w:t>
+      </w:r>
+      <w:r>
+        <w:t>EWDPC</w:t>
+      </w:r>
+      <w:r>
+        <w:t>，需要将弹道导弹的</w:t>
+      </w:r>
+      <w:r>
+        <w:rPr>
+          <w:rFonts w:hint="eastAsia"/>
+        </w:rPr>
+        <w:t>轨道</w:t>
+      </w:r>
+      <w:r>
+        <w:t>信息发送到使用该规则集运行的平台。</w:t>
+      </w:r>
+      <w:r>
+        <w:t>情报收集和分析中心</w:t>
+      </w:r>
+      <w:r>
+        <w:t>也可以有来自另一个</w:t>
+      </w:r>
+      <w:r>
+        <w:t>情报收集和分析中心</w:t>
+      </w:r>
+      <w:r>
+        <w:t>的消息类</w:t>
+      </w:r>
+      <w:r>
+        <w:rPr>
+          <w:rFonts w:hint="eastAsia"/>
+        </w:rPr>
+        <w:t>的</w:t>
+      </w:r>
+      <w:r>
+        <w:rPr>
+          <w:rFonts w:hint="eastAsia"/>
+        </w:rPr>
+        <w:t>Inter</w:t>
+      </w:r>
+      <w:r>
+        <w:t>和</w:t>
+      </w:r>
+      <w:r>
+        <w:rPr>
+          <w:rFonts w:hint="eastAsia"/>
+        </w:rPr>
+        <w:t>轨道</w:t>
+      </w:r>
+      <w:r>
+        <w:t>的传入链</w:t>
+      </w:r>
+      <w:r>
+        <w:rPr>
+          <w:rFonts w:hint="eastAsia"/>
+        </w:rPr>
+        <w:t>路</w:t>
+      </w:r>
+      <w:r>
+        <w:t>。另一种类型的链路可以是来自灵活指挥官的带有消息类</w:t>
+      </w:r>
+      <w:r>
+        <w:rPr>
+          <w:rFonts w:hint="eastAsia"/>
+        </w:rPr>
+        <w:t>的</w:t>
+      </w:r>
+      <w:r>
+        <w:t>intel</w:t>
+      </w:r>
+      <w:r>
+        <w:t>的传入链路。</w:t>
+      </w:r>
+      <w:r>
+        <w:rPr>
+          <w:rFonts w:hint="eastAsia"/>
+        </w:rPr>
+        <w:t>推荐的输出链是能够传输</w:t>
+      </w:r>
+      <w:r>
+        <w:rPr>
+          <w:rFonts w:hint="eastAsia"/>
+        </w:rPr>
+        <w:t>track</w:t>
+      </w:r>
+      <w:r>
+        <w:rPr>
+          <w:rFonts w:hint="eastAsia"/>
+        </w:rPr>
+        <w:t>和情报类消息的简单或广播网络，消息发往其他</w:t>
+      </w:r>
+      <w:r>
+        <w:rPr>
+          <w:rFonts w:hint="eastAsia"/>
+        </w:rPr>
+        <w:t>Intel CAC</w:t>
+      </w:r>
+      <w:r>
+        <w:rPr>
+          <w:rFonts w:hint="eastAsia"/>
+        </w:rPr>
+        <w:t>、</w:t>
+      </w:r>
+      <w:r>
+        <w:rPr>
+          <w:rFonts w:hint="eastAsia"/>
+        </w:rPr>
+        <w:t xml:space="preserve">SSM Commander, Flexible Commander, Flexible SAM, </w:t>
+      </w:r>
+      <w:r>
+        <w:rPr>
+          <w:rFonts w:hint="eastAsia"/>
+        </w:rPr>
+        <w:t>或</w:t>
+      </w:r>
+      <w:r>
+        <w:rPr>
+          <w:rFonts w:hint="eastAsia"/>
+        </w:rPr>
+        <w:t xml:space="preserve"> Ground Attacker Commander</w:t>
+      </w:r>
+      <w:r>
+        <w:rPr>
+          <w:rFonts w:hint="eastAsia"/>
+        </w:rPr>
+        <w:t>规则集的平台</w:t>
+      </w:r>
+      <w:bookmarkStart w:id="11" w:name="_GoBack"/>
+      <w:bookmarkEnd w:id="11"/>
+    </w:p>
+    <w:p>
+      <w:pPr>
+        <w:ind w:firstLine="420"/>
+      </w:pPr>
+      <w:r>
+        <w:br/>
+      </w:r>
+      <w:r>
+        <w:lastRenderedPageBreak/>
+        <w:t xml:space="preserve">    For BDA to be performed correctly, all platforms involved must be netted together. It is recommended that duplex track links be set up between the Intel CAC and the AGAttackers that are providing the BDA surveillance information. A duplex network with message classes </w:t>
+      </w:r>
       <w:proofErr w:type="gramStart"/>
       <w:r>
-        <w:t>规则集能够</w:t>
+        <w:t>track</w:t>
       </w:r>
       <w:proofErr w:type="gramEnd"/>
       <w:r>
-        <w:t>为闪光灯消息添加一个时间延迟。该延迟是使用用户指定的分布从用户指定的平均值和西格玛时间计算出来的。平均值</w:t>
-      </w:r>
-      <w:r>
-        <w:t>和西格玛的单位都是秒。如果消除了随机性，则使用平均值作为延时</w:t>
-      </w:r>
-      <w:r>
-        <w:rPr>
-          <w:rFonts w:hint="eastAsia"/>
-        </w:rPr>
-        <w:t>。</w:t>
-      </w:r>
-    </w:p>
-    <w:p>
-      <w:pPr>
-        <w:ind w:firstLine="420"/>
-      </w:pPr>
-      <w:r>
-        <w:br/>
-      </w:r>
-      <w:r>
-        <w:lastRenderedPageBreak/>
-        <w:t xml:space="preserve">    The Intel CAC</w:t>
-      </w:r>
-      <w:r>
-        <w:t xml:space="preserve"> also has the ability to add track location error to the flash message based upon the target type. It is two sided; one error is true Northing, while the other is true Easting. This error is calculated with </w:t>
-      </w:r>
-      <w:r>
-        <w:t>a random number draw from a user-defined distribution. If randomness is eliminated, values entered for mean are used for the Northing and Easting track location errors.</w:t>
-      </w:r>
-    </w:p>
-    <w:p>
-      <w:pPr>
-        <w:ind w:firstLine="420"/>
-      </w:pPr>
+        <w:t xml:space="preserve"> and command should link the Intel CAC and the Ground Attacker Commanders or ground-capable Flexible Commanders it will use for BDA requests.</w:t>
+      </w:r>
+    </w:p>
+    <w:p>
+      <w:pPr>
+        <w:ind w:firstLine="420"/>
+      </w:pPr>
+      <w:r>
+        <w:t>为了正确执行</w:t>
+      </w:r>
+      <w:r>
+        <w:t>BDA</w:t>
+      </w:r>
+      <w:r>
+        <w:t>，所有涉及的平台都必须网罗在一起。建议在</w:t>
+      </w:r>
       <w:r>
         <w:t>情报收集和分析中心</w:t>
       </w:r>
       <w:r>
-        <w:t>还可以根据目标类型在</w:t>
-      </w:r>
-      <w:r>
-        <w:rPr>
-          <w:rFonts w:hint="eastAsia"/>
-        </w:rPr>
-        <w:t>闪光灯信号</w:t>
-      </w:r>
-      <w:r>
-        <w:t>中添加</w:t>
-      </w:r>
-      <w:r>
-        <w:t>跟踪</w:t>
-      </w:r>
-      <w:r>
-        <w:t>位置错误。它是双面的；一个错误是真正的北纬，而另一个是真正的东经。这个误差是用从用户定义的分布中随机抽取的数字计算的。如果消</w:t>
-      </w:r>
-      <w:r>
-        <w:t>除了随机性，则北纬和东经</w:t>
-      </w:r>
-      <w:r>
-        <w:t>跟踪</w:t>
-      </w:r>
-      <w:r>
-        <w:t>位置误差将使用输入的平均值。</w:t>
-      </w:r>
-    </w:p>
-    <w:p>
-      <w:pPr>
-        <w:ind w:firstLine="420"/>
-      </w:pPr>
-      <w:r>
-        <w:br/>
-        <w:t xml:space="preserve">    The Intel CAC</w:t>
-      </w:r>
-      <w:r>
-        <w:t xml:space="preserve"> will only add error to the flash location if Track Error is selected on the Flash Message window and the flash track matches one of the userspecified target types. The potentially errored flash message is the</w:t>
-      </w:r>
-      <w:r>
-        <w:t>n transmitted on any of the intel center’s networks based on when the flash message was received by the intel center plus any delay specified by the user.</w:t>
-      </w:r>
-    </w:p>
-    <w:p>
-      <w:pPr>
-        <w:ind w:firstLine="420"/>
-      </w:pPr>
-      <w:commentRangeStart w:id="8"/>
-      <w:r>
-        <w:t>只有在</w:t>
-      </w:r>
-      <w:r>
-        <w:t>Flash</w:t>
-      </w:r>
-      <w:r>
-        <w:t>消息窗口上选择</w:t>
-      </w:r>
-      <w:r>
-        <w:t>Track Error</w:t>
-      </w:r>
-      <w:r>
-        <w:t>，并且</w:t>
-      </w:r>
-      <w:r>
-        <w:t>Flash</w:t>
-      </w:r>
-      <w:r>
-        <w:t>跟踪</w:t>
-      </w:r>
-      <w:r>
-        <w:t>与用户指定的目标类型之一相匹配时，</w:t>
+        <w:t>和提供</w:t>
+      </w:r>
+      <w:r>
+        <w:t>BDA</w:t>
+      </w:r>
+      <w:r>
+        <w:t>监视信息的</w:t>
+      </w:r>
+      <w:r>
+        <w:t>AGA</w:t>
+      </w:r>
+      <w:r>
+        <w:t>攻击者之间建立双</w:t>
+      </w:r>
+      <w:r>
+        <w:rPr>
+          <w:rFonts w:hint="eastAsia"/>
+        </w:rPr>
+        <w:t>向</w:t>
+      </w:r>
+      <w:r>
+        <w:t>轨道链路。具有信息类跟踪和命令</w:t>
+      </w:r>
+      <w:r>
+        <w:rPr>
+          <w:rFonts w:hint="eastAsia"/>
+        </w:rPr>
+        <w:t>能力</w:t>
+      </w:r>
+      <w:r>
+        <w:t>的双</w:t>
+      </w:r>
+      <w:r>
+        <w:rPr>
+          <w:rFonts w:hint="eastAsia"/>
+        </w:rPr>
+        <w:t>向</w:t>
+      </w:r>
+      <w:r>
+        <w:t>网络应将</w:t>
       </w:r>
       <w:r>
         <w:t>情报收集和分析中心</w:t>
       </w:r>
       <w:r>
-        <w:t>才会将错误添加到</w:t>
-      </w:r>
-      <w:r>
-        <w:t>Flash</w:t>
-      </w:r>
-      <w:r>
-        <w:t>位置。</w:t>
-      </w:r>
-      <w:commentRangeEnd w:id="8"/>
-      <w:r>
-        <w:rPr>
-          <w:rStyle w:val="af5"/>
-        </w:rPr>
-        <w:commentReference w:id="8"/>
-      </w:r>
-      <w:r>
-        <w:t>然后，根据英特尔中心收到闪电信息的时间加上用户指定的</w:t>
-      </w:r>
-      <w:r>
-        <w:t>任何延迟，潜在出错的</w:t>
-      </w:r>
-      <w:r>
-        <w:rPr>
-          <w:rFonts w:hint="eastAsia"/>
-        </w:rPr>
-        <w:t>闪光灯信号</w:t>
-      </w:r>
-      <w:r>
-        <w:t>就会在英特尔中心的任何网络上传输。</w:t>
-      </w:r>
-    </w:p>
-    <w:p>
-      <w:pPr>
-        <w:pStyle w:val="3"/>
-      </w:pPr>
-      <w:r>
-        <w:t>4.7.6.2.9 Intel CAC</w:t>
-      </w:r>
-      <w:r>
-        <w:t xml:space="preserve"> Commanded Track Update</w:t>
-      </w:r>
-    </w:p>
-    <w:p>
-      <w:pPr>
-        <w:ind w:firstLine="420"/>
-      </w:pPr>
-      <w:r>
-        <w:t xml:space="preserve">4.7.6.2.9 </w:t>
-      </w:r>
-      <w:r>
-        <w:t>情报收集和分析中心</w:t>
-      </w:r>
-      <w:r>
-        <w:t>指令轨道更新</w:t>
-      </w:r>
-    </w:p>
-    <w:p>
-      <w:pPr>
-        <w:ind w:firstLine="420"/>
-      </w:pPr>
-      <w:r>
-        <w:br/>
-        <w:t xml:space="preserve">    The Intel CAC</w:t>
-      </w:r>
-      <w:r>
-        <w:t xml:space="preserve"> requests a commanded track update from a Ground Attacker Commander when a BDA request is received for a track number unknown to the Intel C</w:t>
-      </w:r>
-      <w:r>
-        <w:t>AC</w:t>
-      </w:r>
-      <w:r>
-        <w:t>. The commanded track update message contains the track data for the requested track number as well as the data contained in the previous command on the track. When the Intel CAC</w:t>
-      </w:r>
-      <w:r>
-        <w:t xml:space="preserve"> receives the update message, it first processes the track information into </w:t>
-      </w:r>
-      <w:r>
-        <w:t>its track file. The track data processing is detailed in Section 4.6. Once the track data has been processed, the platform then processes the original command message for which this track was requested.</w:t>
-      </w:r>
-    </w:p>
-    <w:p>
-      <w:pPr>
-        <w:ind w:firstLine="420"/>
-      </w:pPr>
-      <w:r>
-        <w:t>当收到</w:t>
-      </w:r>
-      <w:r>
-        <w:rPr>
-          <w:rFonts w:hint="eastAsia"/>
-        </w:rPr>
-        <w:t>对</w:t>
-      </w:r>
-      <w:r>
-        <w:t>未知</w:t>
-      </w:r>
-      <w:r>
-        <w:rPr>
-          <w:rFonts w:hint="eastAsia"/>
-        </w:rPr>
-        <w:t>追踪</w:t>
-      </w:r>
-      <w:r>
-        <w:t>轨道号的</w:t>
+        <w:t>和将</w:t>
+      </w:r>
+      <w:r>
+        <w:rPr>
+          <w:rFonts w:hint="eastAsia"/>
+        </w:rPr>
+        <w:t>向它发起</w:t>
       </w:r>
       <w:r>
         <w:t>BDA</w:t>
-      </w:r>
-      <w:r>
-        <w:t>请求时，</w:t>
-      </w:r>
-      <w:r>
-        <w:t>情报收集和分析中心</w:t>
-      </w:r>
-      <w:r>
-        <w:t>向地面攻击者指挥官请求指令式</w:t>
-      </w:r>
-      <w:r>
-        <w:rPr>
-          <w:rFonts w:hint="eastAsia"/>
-        </w:rPr>
-        <w:t>跟踪</w:t>
-      </w:r>
-      <w:r>
-        <w:t>轨道</w:t>
-      </w:r>
-      <w:r>
-        <w:rPr>
-          <w:rFonts w:hint="eastAsia"/>
-        </w:rPr>
-        <w:t>信息</w:t>
-      </w:r>
-      <w:r>
-        <w:t>更新。指令轨道更</w:t>
-      </w:r>
-      <w:r>
-        <w:t>新消息中</w:t>
-      </w:r>
-      <w:r>
-        <w:rPr>
-          <w:rFonts w:hint="eastAsia"/>
-        </w:rPr>
-        <w:t>，</w:t>
-      </w:r>
-      <w:r>
-        <w:t>包含了请求轨道号的</w:t>
-      </w:r>
-      <w:r>
-        <w:rPr>
-          <w:rFonts w:hint="eastAsia"/>
-        </w:rPr>
-        <w:t>跟踪</w:t>
-      </w:r>
-      <w:r>
-        <w:t>轨道数据</w:t>
-      </w:r>
-      <w:r>
-        <w:rPr>
-          <w:rFonts w:hint="eastAsia"/>
-        </w:rPr>
-        <w:t>，</w:t>
-      </w:r>
-      <w:r>
-        <w:t>以及之前对该轨道的指令中包含的数据。</w:t>
-      </w:r>
-      <w:r>
-        <w:t>情报收集和分析中心</w:t>
-      </w:r>
-      <w:r>
-        <w:t>收到更新消息后，首先将轨道信息处理到其轨道文件中。</w:t>
-      </w:r>
-      <w:r>
-        <w:rPr>
-          <w:rFonts w:hint="eastAsia"/>
-        </w:rPr>
-        <w:t>轨道</w:t>
-      </w:r>
-      <w:r>
-        <w:t>数据的处理详见</w:t>
-      </w:r>
-      <w:r>
-        <w:t>4.6</w:t>
-      </w:r>
-      <w:r>
-        <w:t>节。轨道数据处理完毕后，平台再对请求该轨道的原始命令报文进行处理。</w:t>
-      </w:r>
-    </w:p>
-    <w:p>
-      <w:pPr>
-        <w:pStyle w:val="3"/>
-      </w:pPr>
-      <w:r>
-        <w:t>4.7.6.2.10 Intel CAC</w:t>
-      </w:r>
-      <w:r>
-        <w:t xml:space="preserve"> Installation Message Generation</w:t>
-      </w:r>
-    </w:p>
-    <w:p>
-      <w:pPr>
-        <w:ind w:firstLine="420"/>
-      </w:pPr>
-      <w:r>
-        <w:t xml:space="preserve">4.7.6.2.10 </w:t>
-      </w:r>
-      <w:r>
-        <w:t>情报收集和分析中心</w:t>
-      </w:r>
-      <w:r>
-        <w:rPr>
-          <w:rFonts w:hint="eastAsia"/>
-        </w:rPr>
-        <w:t>装置</w:t>
-      </w:r>
-      <w:r>
-        <w:t>消息的生成</w:t>
-      </w:r>
-    </w:p>
-    <w:p>
-      <w:pPr>
-        <w:ind w:firstLine="420"/>
-      </w:pPr>
-      <w:r>
-        <w:br/>
-        <w:t xml:space="preserve">    </w:t>
-      </w:r>
-      <w:r>
-        <w:t xml:space="preserve"> Installations are pre-built in EADSIM with a location, a def</w:t>
-      </w:r>
-      <w:r>
-        <w:t>ined area, and a list of expected equipment, both type and count. A platform with the AGAttacker ruleset is scripted to view the installations with a specified time on target. As the aircraft moves through a pre-planned route, i.e. user-specified waypoints</w:t>
-      </w:r>
-      <w:r>
-        <w:t xml:space="preserve">, the aircraft takes pictures of the installations using an IMINT sensor that is capable of imaging. The number of images taken at a particular </w:t>
-      </w:r>
-      <w:r>
-        <w:lastRenderedPageBreak/>
-        <w:t xml:space="preserve">installation is determined by the sensor image size; thus, the installation is treated as a grid where the size </w:t>
-      </w:r>
-      <w:r>
-        <w:t>of each grid element (sector) is the size of the sensor image. The installations are imaged based on ground range distance at the time of selection and installation priority. An installation may be only partially covered if there is insufficient time to im</w:t>
-      </w:r>
-      <w:r>
-        <w:t>age the installation. The images are transmitted to an Intel CAC</w:t>
-      </w:r>
-      <w:r>
-        <w:t xml:space="preserve"> platform either as the images are being taken or after the aircraft hits a report waypoint. The last image taken for a particular installation is marked as being the last for that installatio</w:t>
-      </w:r>
-      <w:r>
-        <w:t>n. When the Intel CAC</w:t>
-      </w:r>
-      <w:r>
-        <w:t xml:space="preserve"> platform receives and has processed the last image for an installation, the Installation Message is sent out on Intel capable networks.</w:t>
-      </w:r>
-    </w:p>
-    <w:p>
-      <w:pPr>
-        <w:ind w:firstLine="420"/>
-      </w:pPr>
-      <w:r>
-        <w:rPr>
-          <w:rFonts w:hint="eastAsia"/>
-        </w:rPr>
-        <w:t>在</w:t>
-      </w:r>
-      <w:r>
-        <w:rPr>
-          <w:rFonts w:hint="eastAsia"/>
-        </w:rPr>
-        <w:t>EADSIM</w:t>
-      </w:r>
-      <w:r>
-        <w:rPr>
-          <w:rFonts w:hint="eastAsia"/>
-        </w:rPr>
-        <w:t>中预先建立装置，包括一个地点、一个确定的区域和一个预期设备清单，包括类型和数量。带有</w:t>
-      </w:r>
-      <w:proofErr w:type="spellStart"/>
-      <w:r>
-        <w:rPr>
-          <w:rFonts w:hint="eastAsia"/>
-        </w:rPr>
-        <w:t>AGAttacker</w:t>
-      </w:r>
-      <w:proofErr w:type="spellEnd"/>
-      <w:r>
-        <w:t xml:space="preserve"> </w:t>
-      </w:r>
-      <w:r>
-        <w:rPr>
-          <w:rFonts w:hint="eastAsia"/>
-        </w:rPr>
-        <w:t>规则集的平台被编写成脚本，以便在指定时间内查看目标上的装置。当飞机通过预先规划的路线，即用户指定的航点时，飞机使用能够成像的</w:t>
-      </w:r>
-      <w:r>
-        <w:rPr>
-          <w:rFonts w:hint="eastAsia"/>
-        </w:rPr>
-        <w:t>IMINT</w:t>
-      </w:r>
-      <w:r>
-        <w:rPr>
-          <w:rFonts w:hint="eastAsia"/>
-        </w:rPr>
-        <w:t>传感器对设施进行拍照。在某</w:t>
-      </w:r>
-      <w:proofErr w:type="gramStart"/>
-      <w:r>
-        <w:rPr>
-          <w:rFonts w:hint="eastAsia"/>
-        </w:rPr>
-        <w:t>一设施</w:t>
-      </w:r>
-      <w:proofErr w:type="gramEnd"/>
-      <w:r>
-        <w:rPr>
-          <w:rFonts w:hint="eastAsia"/>
-        </w:rPr>
-        <w:t>上拍摄的图像数量由传感器图像大小决定；因此，将该设施视为一个网格，其中每个网格元素</w:t>
-      </w:r>
-      <w:r>
-        <w:rPr>
-          <w:rFonts w:hint="eastAsia"/>
-        </w:rPr>
-        <w:t>(</w:t>
-      </w:r>
-      <w:r>
-        <w:rPr>
-          <w:rFonts w:hint="eastAsia"/>
-        </w:rPr>
-        <w:t>扇形</w:t>
-      </w:r>
-      <w:r>
-        <w:rPr>
-          <w:rFonts w:hint="eastAsia"/>
-        </w:rPr>
-        <w:t>)</w:t>
-      </w:r>
-      <w:r>
-        <w:rPr>
-          <w:rFonts w:hint="eastAsia"/>
-        </w:rPr>
-        <w:t>的大小就是传感器图像的大小。根据选择时的地面范围距离和</w:t>
-      </w:r>
-      <w:r>
-        <w:rPr>
-          <w:rFonts w:hint="eastAsia"/>
-        </w:rPr>
-        <w:t>装置</w:t>
-      </w:r>
-      <w:r>
-        <w:rPr>
-          <w:rFonts w:hint="eastAsia"/>
-        </w:rPr>
-        <w:t>优先级对</w:t>
-      </w:r>
-      <w:r>
-        <w:rPr>
-          <w:rFonts w:hint="eastAsia"/>
-        </w:rPr>
-        <w:t>装置</w:t>
-      </w:r>
-      <w:r>
-        <w:rPr>
-          <w:rFonts w:hint="eastAsia"/>
-        </w:rPr>
-        <w:t>进行成像。如果没有足够的时间对装置进行成像，则可能只覆盖部分装置。图像在拍摄时或在飞机到达报告航点后传送到</w:t>
-      </w:r>
-      <w:r>
-        <w:rPr>
-          <w:rFonts w:hint="eastAsia"/>
-        </w:rPr>
-        <w:t>Intel CAC</w:t>
-      </w:r>
-      <w:r>
-        <w:rPr>
-          <w:rFonts w:hint="eastAsia"/>
-        </w:rPr>
-        <w:t>平台。为某一特定装置拍摄的最后一幅图像被标记为该装置的最后一幅图像。当英特尔</w:t>
-      </w:r>
-      <w:r>
-        <w:rPr>
-          <w:rFonts w:hint="eastAsia"/>
-        </w:rPr>
-        <w:t>CAC</w:t>
-      </w:r>
-      <w:r>
-        <w:rPr>
-          <w:rFonts w:hint="eastAsia"/>
-        </w:rPr>
-        <w:t>平台收到并处理完某一</w:t>
-      </w:r>
-      <w:r>
-        <w:rPr>
-          <w:rFonts w:hint="eastAsia"/>
-        </w:rPr>
-        <w:t>装置</w:t>
-      </w:r>
-      <w:r>
-        <w:rPr>
-          <w:rFonts w:hint="eastAsia"/>
-        </w:rPr>
-        <w:t>的最后一幅图像后，</w:t>
-      </w:r>
-      <w:r>
-        <w:rPr>
-          <w:rFonts w:hint="eastAsia"/>
-        </w:rPr>
-        <w:t>装置</w:t>
-      </w:r>
-      <w:r>
-        <w:rPr>
-          <w:rFonts w:hint="eastAsia"/>
-        </w:rPr>
-        <w:t>信息就会在</w:t>
-      </w:r>
-      <w:r>
-        <w:rPr>
-          <w:rFonts w:hint="eastAsia"/>
-        </w:rPr>
-        <w:t>Inter</w:t>
-      </w:r>
-      <w:r>
-        <w:rPr>
-          <w:rFonts w:hint="eastAsia"/>
-        </w:rPr>
-        <w:t>功能网络上发送出去。</w:t>
-      </w:r>
-    </w:p>
-    <w:p>
-      <w:pPr>
-        <w:ind w:firstLine="420"/>
-      </w:pPr>
-      <w:r>
-        <w:br/>
-        <w:t xml:space="preserve">    There are two delays that are important in the Installation Message generation process: delay</w:t>
-      </w:r>
-      <w:r>
-        <w:t>ing each image as it is received by the Intel CAC</w:t>
-      </w:r>
-      <w:r>
-        <w:t>, and delaying the set of images for a particular installation. Each image received by the Intel CAC</w:t>
-      </w:r>
-      <w:r>
-        <w:t xml:space="preserve"> is delayed by the amount of time specified for the Image Data field of the Message Receipt section in the </w:t>
-      </w:r>
-      <w:r>
-        <w:t>Communication Options window. After the delay time for each image message has passed, the targets detected from the image are placed in the track file. Once the Intel center receives the end of installation message from the sensor platform for a particular</w:t>
-      </w:r>
-      <w:r>
-        <w:t xml:space="preserve"> installation, all of the tracks from the images of the installation are packaged together to be sent out on track capable networks. These messages are sent after the installation message delay time specified for the Intel CAC</w:t>
-      </w:r>
-      <w:r>
-        <w:t>. The Message Delay time is sp</w:t>
-      </w:r>
-      <w:r>
-        <w:t>ecified on the intelligence center under the installation message button. It represents the amount of time required to process all of the images as a set to create the installation message. Once the Installation Message has been generated, a DIS signal PDU</w:t>
-      </w:r>
-      <w:r>
-        <w:t xml:space="preserve"> (TSIU_IPIR) can be generated based on the Installation Message being generated.</w:t>
-      </w:r>
-    </w:p>
-    <w:p>
-      <w:pPr>
-        <w:ind w:firstLine="420"/>
-        <w:rPr>
-          <w:rFonts w:hint="eastAsia"/>
-        </w:rPr>
-      </w:pPr>
-      <w:r>
-        <w:rPr>
-          <w:rFonts w:hint="eastAsia"/>
-        </w:rPr>
-        <w:t>在</w:t>
-      </w:r>
-      <w:r>
-        <w:rPr>
-          <w:rFonts w:hint="eastAsia"/>
-        </w:rPr>
-        <w:t>装置</w:t>
-      </w:r>
-      <w:r>
-        <w:rPr>
-          <w:rFonts w:hint="eastAsia"/>
-        </w:rPr>
-        <w:t>信息生成过程中，有两个延迟是很重要的：在</w:t>
-      </w:r>
-      <w:r>
-        <w:rPr>
-          <w:rFonts w:hint="eastAsia"/>
-        </w:rPr>
-        <w:t xml:space="preserve"> Intel CAC </w:t>
-      </w:r>
-      <w:r>
-        <w:rPr>
-          <w:rFonts w:hint="eastAsia"/>
-        </w:rPr>
-        <w:t>收到每个图像时延迟，以及延迟特定</w:t>
-      </w:r>
-      <w:r>
-        <w:rPr>
-          <w:rFonts w:hint="eastAsia"/>
-        </w:rPr>
-        <w:t>装置</w:t>
-      </w:r>
-      <w:r>
-        <w:rPr>
-          <w:rFonts w:hint="eastAsia"/>
-        </w:rPr>
-        <w:t>的图像集。</w:t>
-      </w:r>
-      <w:r>
-        <w:rPr>
-          <w:rFonts w:hint="eastAsia"/>
-        </w:rPr>
-        <w:t xml:space="preserve">Intel CAC </w:t>
-      </w:r>
-      <w:r>
-        <w:rPr>
-          <w:rFonts w:hint="eastAsia"/>
-        </w:rPr>
-        <w:t>接收到的每个图像都会按照通信选项窗口中消息接收部分的图像数据</w:t>
-      </w:r>
-      <w:r>
-        <w:rPr>
-          <w:rFonts w:hint="eastAsia"/>
-        </w:rPr>
-        <w:t>属性</w:t>
-      </w:r>
-      <w:r>
-        <w:rPr>
-          <w:rFonts w:hint="eastAsia"/>
-        </w:rPr>
-        <w:t>指定的时间量进行延迟。在每个图像消息的延迟时间过后，从图像中检测到的目标将被放入跟踪文件中。一旦</w:t>
-      </w:r>
-      <w:r>
-        <w:rPr>
-          <w:rFonts w:hint="eastAsia"/>
-        </w:rPr>
-        <w:t>Inter</w:t>
-      </w:r>
-      <w:r>
-        <w:t xml:space="preserve"> CAC</w:t>
-      </w:r>
-      <w:r>
-        <w:rPr>
-          <w:rFonts w:hint="eastAsia"/>
-        </w:rPr>
-        <w:t>从传感器平台接收到特定</w:t>
-      </w:r>
-      <w:r>
-        <w:rPr>
-          <w:rFonts w:hint="eastAsia"/>
-        </w:rPr>
-        <w:t>装置</w:t>
-      </w:r>
-      <w:r>
-        <w:rPr>
-          <w:rFonts w:hint="eastAsia"/>
-        </w:rPr>
-        <w:t>的</w:t>
-      </w:r>
-      <w:r>
-        <w:rPr>
-          <w:rFonts w:hint="eastAsia"/>
-        </w:rPr>
-        <w:t>安装</w:t>
-      </w:r>
-      <w:r>
-        <w:rPr>
-          <w:rFonts w:hint="eastAsia"/>
-        </w:rPr>
-        <w:t>结束消息，所有来自</w:t>
-      </w:r>
-      <w:r>
-        <w:rPr>
-          <w:rFonts w:hint="eastAsia"/>
-        </w:rPr>
-        <w:t>装置</w:t>
-      </w:r>
-      <w:r>
-        <w:rPr>
-          <w:rFonts w:hint="eastAsia"/>
-        </w:rPr>
-        <w:t>图像的</w:t>
-      </w:r>
-      <w:r>
-        <w:rPr>
-          <w:rFonts w:hint="eastAsia"/>
-        </w:rPr>
-        <w:t>信息</w:t>
-      </w:r>
-      <w:r>
-        <w:rPr>
-          <w:rFonts w:hint="eastAsia"/>
-        </w:rPr>
-        <w:t>都会被打包在一起，以便在具有</w:t>
-      </w:r>
-      <w:r>
-        <w:rPr>
-          <w:rFonts w:hint="eastAsia"/>
-        </w:rPr>
-        <w:t>跟踪</w:t>
-      </w:r>
-      <w:r>
-        <w:rPr>
-          <w:rFonts w:hint="eastAsia"/>
-        </w:rPr>
-        <w:t>功能的网络上发送出去。这些消息是在为英特尔</w:t>
-      </w:r>
-      <w:r>
-        <w:rPr>
-          <w:rFonts w:hint="eastAsia"/>
-        </w:rPr>
-        <w:t>CAC</w:t>
-      </w:r>
-      <w:r>
-        <w:rPr>
-          <w:rFonts w:hint="eastAsia"/>
-        </w:rPr>
-        <w:t>指定的</w:t>
-      </w:r>
-      <w:r>
-        <w:rPr>
-          <w:rFonts w:hint="eastAsia"/>
-        </w:rPr>
-        <w:t>装置</w:t>
-      </w:r>
-      <w:r>
-        <w:rPr>
-          <w:rFonts w:hint="eastAsia"/>
-        </w:rPr>
-        <w:t>消息延迟时间之后发送的。消息延迟时间是在情报中心的</w:t>
-      </w:r>
-      <w:r>
-        <w:rPr>
-          <w:rFonts w:hint="eastAsia"/>
-        </w:rPr>
-        <w:t>装置</w:t>
-      </w:r>
-      <w:r>
-        <w:rPr>
-          <w:rFonts w:hint="eastAsia"/>
-        </w:rPr>
-        <w:t>消息</w:t>
-      </w:r>
-      <w:r>
-        <w:rPr>
-          <w:rFonts w:hint="eastAsia"/>
-        </w:rPr>
-        <w:t>（</w:t>
-      </w:r>
-      <w:r>
-        <w:t>Installation Message</w:t>
-      </w:r>
-      <w:r>
-        <w:rPr>
-          <w:rFonts w:hint="eastAsia"/>
-        </w:rPr>
-        <w:t>）</w:t>
-      </w:r>
-      <w:r>
-        <w:rPr>
-          <w:rFonts w:hint="eastAsia"/>
-        </w:rPr>
-        <w:t>按钮下指定的。它表示将所有图像作为一组处理以创建</w:t>
-      </w:r>
-      <w:r>
-        <w:rPr>
-          <w:rFonts w:hint="eastAsia"/>
-        </w:rPr>
-        <w:t>装置</w:t>
-      </w:r>
-      <w:r>
-        <w:rPr>
-          <w:rFonts w:hint="eastAsia"/>
-        </w:rPr>
-        <w:t>消息所需的时间。</w:t>
-      </w:r>
-      <w:r>
-        <w:rPr>
-          <w:rFonts w:hint="eastAsia"/>
-        </w:rPr>
-        <w:t>装置</w:t>
-      </w:r>
-      <w:r>
-        <w:rPr>
-          <w:rFonts w:hint="eastAsia"/>
-        </w:rPr>
-        <w:t>信息生成后，可以根据生成的</w:t>
-      </w:r>
-      <w:r>
-        <w:rPr>
-          <w:rFonts w:hint="eastAsia"/>
-        </w:rPr>
-        <w:t>装置</w:t>
-      </w:r>
-      <w:r>
-        <w:rPr>
-          <w:rFonts w:hint="eastAsia"/>
-        </w:rPr>
-        <w:t>信息生成</w:t>
-      </w:r>
-      <w:r>
-        <w:rPr>
-          <w:rFonts w:hint="eastAsia"/>
-        </w:rPr>
-        <w:t>DIS</w:t>
-      </w:r>
-      <w:r>
-        <w:rPr>
-          <w:rFonts w:hint="eastAsia"/>
-        </w:rPr>
-        <w:t>信号</w:t>
-      </w:r>
-      <w:r>
-        <w:rPr>
-          <w:rFonts w:hint="eastAsia"/>
-        </w:rPr>
-        <w:t>PDU</w:t>
-      </w:r>
-      <w:r>
-        <w:rPr>
-          <w:rFonts w:hint="eastAsia"/>
-        </w:rPr>
-        <w:t>（</w:t>
-      </w:r>
-      <w:r>
-        <w:rPr>
-          <w:rFonts w:hint="eastAsia"/>
-        </w:rPr>
-        <w:t>TSIU_IPIR</w:t>
-      </w:r>
-      <w:r>
-        <w:rPr>
-          <w:rFonts w:hint="eastAsia"/>
-        </w:rPr>
-        <w:t>）。</w:t>
-      </w:r>
-    </w:p>
-    <w:p>
-      <w:pPr>
-        <w:pStyle w:val="3"/>
-      </w:pPr>
-      <w:r>
-        <w:lastRenderedPageBreak/>
-        <w:t>4.7.6.2.11 Intel CAC</w:t>
-      </w:r>
-      <w:r>
-        <w:t xml:space="preserve"> NBC Message Generation</w:t>
-      </w:r>
-    </w:p>
-    <w:p>
-      <w:pPr>
-        <w:ind w:firstLine="420"/>
-      </w:pPr>
-      <w:r>
-        <w:t xml:space="preserve">4.7.6.2.11 </w:t>
-      </w:r>
-      <w:r>
-        <w:t>情报收集和分析中心</w:t>
-      </w:r>
-      <w:r>
-        <w:t xml:space="preserve"> NBC</w:t>
-      </w:r>
-      <w:r>
-        <w:t>信息生成</w:t>
-      </w:r>
-    </w:p>
-    <w:p>
-      <w:pPr>
-        <w:ind w:firstLine="420"/>
-      </w:pPr>
-      <w:r>
-        <w:br/>
-        <w:t xml:space="preserve">    The Intel CAC</w:t>
-      </w:r>
-      <w:r>
-        <w:t xml:space="preserve"> ruleset has the ability to process and disseminate NBC information as described in sec</w:t>
-      </w:r>
-      <w:r>
-        <w:t>tion 4.6.14. For NBC messages, the Classes of Interest list is not used. Only the parameters as specified on the NBC Track Options window are relevant for NBC Message handling and dissemination.</w:t>
-      </w:r>
-    </w:p>
-    <w:p>
-      <w:pPr>
-        <w:ind w:firstLine="420"/>
-      </w:pPr>
-      <w:r>
-        <w:t>Intel CAC</w:t>
-      </w:r>
-      <w:r>
-        <w:t>规则集具有处理和传播</w:t>
-      </w:r>
-      <w:r>
-        <w:t>NBC</w:t>
-      </w:r>
-      <w:r>
-        <w:t>信息的能力，如</w:t>
-      </w:r>
-      <w:r>
-        <w:t>4.6.14</w:t>
-      </w:r>
-      <w:r>
-        <w:t>节所述。对于</w:t>
-      </w:r>
-      <w:r>
-        <w:t>NBC</w:t>
-      </w:r>
-      <w:r>
-        <w:t>信息，不使用兴趣类列表。只有</w:t>
-      </w:r>
-      <w:r>
-        <w:t>NBC</w:t>
-      </w:r>
-      <w:r>
-        <w:t>跟踪选项窗口中指定的参数才与</w:t>
-      </w:r>
-      <w:r>
-        <w:t>NBC</w:t>
-      </w:r>
-      <w:r>
-        <w:t>信息处理和传播有关。</w:t>
-      </w:r>
-    </w:p>
-    <w:p>
-      <w:pPr>
-        <w:pStyle w:val="2"/>
-      </w:pPr>
-      <w:r>
-        <w:t>4.7.6.3 Intel CAC</w:t>
-      </w:r>
-      <w:r>
-        <w:t xml:space="preserve"> System Configuration</w:t>
-      </w:r>
-    </w:p>
-    <w:p>
-      <w:pPr>
-        <w:ind w:firstLine="420"/>
-      </w:pPr>
-      <w:r>
-        <w:t>4.7.6.3 Intel CAC</w:t>
-      </w:r>
-      <w:r>
-        <w:t>系统配置</w:t>
-      </w:r>
-    </w:p>
-    <w:p>
-      <w:pPr>
-        <w:ind w:firstLine="420"/>
-      </w:pPr>
-      <w:r>
-        <w:br/>
-        <w:t xml:space="preserve">    The Intel CAC</w:t>
-      </w:r>
-      <w:r>
-        <w:t xml:space="preserve"> ruleset is designed to be used on ground systems. A communications device is required. Sensors and weapons are not used. The Intel CAC</w:t>
-      </w:r>
-      <w:r>
-        <w:t xml:space="preserve"> cannot be a c</w:t>
-      </w:r>
-      <w:r>
-        <w:t>ommander, flight leader, or wingman. Intel CAC</w:t>
-      </w:r>
-      <w:r>
-        <w:t xml:space="preserve"> cannot have a commander. Targets and assets are not used.</w:t>
-      </w:r>
-    </w:p>
-    <w:p>
-      <w:pPr>
-        <w:ind w:firstLine="420"/>
-      </w:pPr>
-      <w:r>
-        <w:t>情报收集和分析中心</w:t>
-      </w:r>
-      <w:proofErr w:type="gramStart"/>
-      <w:r>
-        <w:t>规则集</w:t>
-      </w:r>
-      <w:proofErr w:type="gramEnd"/>
-      <w:r>
-        <w:t>设计用于地面系统</w:t>
-      </w:r>
-      <w:r>
-        <w:rPr>
-          <w:rFonts w:hint="eastAsia"/>
-        </w:rPr>
-        <w:t>时</w:t>
-      </w:r>
-      <w:r>
-        <w:t>需要一个通信设备</w:t>
-      </w:r>
-      <w:r>
-        <w:rPr>
-          <w:rFonts w:hint="eastAsia"/>
-        </w:rPr>
-        <w:t>，但是不需要</w:t>
-      </w:r>
-      <w:r>
-        <w:t>使用传感器和武器。</w:t>
-      </w:r>
-      <w:r>
-        <w:t>Intel CAC</w:t>
-      </w:r>
-      <w:r>
-        <w:t>不能是指挥官、飞行队长或僚机。</w:t>
-      </w:r>
-      <w:r>
-        <w:t>情报收集和分析中心</w:t>
-      </w:r>
-      <w:r>
-        <w:t>不能有指挥官</w:t>
-      </w:r>
-      <w:r>
-        <w:rPr>
-          <w:rFonts w:hint="eastAsia"/>
-        </w:rPr>
-        <w:t>，也</w:t>
-      </w:r>
-      <w:r>
-        <w:t>不使用目标和资产</w:t>
-      </w:r>
-      <w:r>
-        <w:rPr>
-          <w:rFonts w:hint="eastAsia"/>
-        </w:rPr>
-        <w:t>作为</w:t>
-      </w:r>
-      <w:r>
-        <w:rPr>
-          <w:rFonts w:hint="eastAsia"/>
-        </w:rPr>
-        <w:t>Inter</w:t>
-      </w:r>
-      <w:r>
-        <w:t>。</w:t>
-      </w:r>
-    </w:p>
-    <w:p>
-      <w:pPr>
-        <w:pStyle w:val="2"/>
-      </w:pPr>
-      <w:r>
-        <w:t>4.7.6.4 Intel CAC</w:t>
-      </w:r>
-      <w:r>
-        <w:t xml:space="preserve"> Network Recommendations</w:t>
-      </w:r>
-    </w:p>
-    <w:p>
-      <w:pPr>
-        <w:ind w:firstLine="420"/>
-      </w:pPr>
-      <w:r>
-        <w:t xml:space="preserve">4.7.6.4 </w:t>
-      </w:r>
-      <w:r>
-        <w:t>情报收集和分析中心</w:t>
-      </w:r>
-      <w:r>
-        <w:t>网络建议</w:t>
-      </w:r>
-    </w:p>
-    <w:p>
-      <w:pPr>
-        <w:ind w:firstLine="420"/>
-      </w:pPr>
-      <w:r>
-        <w:br/>
-        <w:t xml:space="preserve">    T</w:t>
-      </w:r>
-      <w:r>
-        <w:t>he Intel CAC</w:t>
-      </w:r>
-      <w:r>
-        <w:t xml:space="preserve"> should have incoming links of any network type with message class track from any track source that will be supplying data on the desired target type. For example, to act as the EWDPC, track information on ballistic missiles will need to be sen</w:t>
-      </w:r>
-      <w:r>
-        <w:t>t to the platform operating with this ruleset. The Intel CAC</w:t>
-      </w:r>
-      <w:r>
-        <w:t xml:space="preserve"> can also have incoming links with </w:t>
-      </w:r>
-      <w:commentRangeStart w:id="9"/>
-      <w:r>
-        <w:t xml:space="preserve">message classes intel </w:t>
-      </w:r>
-      <w:commentRangeEnd w:id="9"/>
-      <w:r>
-        <w:rPr>
-          <w:rStyle w:val="af5"/>
-        </w:rPr>
-        <w:commentReference w:id="9"/>
-      </w:r>
-      <w:r>
-        <w:t>and</w:t>
-      </w:r>
-      <w:r>
-        <w:t xml:space="preserve"> track from another Intel CAC</w:t>
-      </w:r>
-      <w:r>
-        <w:t xml:space="preserve">. Another type of link can be an incoming link with message class intel from a Flexible Commander. </w:t>
-      </w:r>
-      <w:commentRangeStart w:id="10"/>
-      <w:r>
-        <w:t>Recommen</w:t>
-      </w:r>
-      <w:r>
-        <w:t>ded outgoing links are simplex and broadcast networks with message classes track and intel going to such players as another Intel CAC</w:t>
-      </w:r>
-      <w:r>
-        <w:t>, an SSM Commander, a Flexible Commander, a Flexible SAM, or a Ground Attacker Commander.</w:t>
-      </w:r>
-      <w:commentRangeEnd w:id="10"/>
-      <w:r>
-        <w:rPr>
-          <w:rStyle w:val="af5"/>
-        </w:rPr>
-        <w:commentReference w:id="10"/>
-      </w:r>
-    </w:p>
-    <w:p>
-      <w:pPr>
-        <w:ind w:firstLine="420"/>
-      </w:pPr>
-      <w:r>
-        <w:t>情报收集和分析中心</w:t>
-      </w:r>
-      <w:r>
-        <w:t>应该有任何网络类型的传入链路，其消息</w:t>
-      </w:r>
-      <w:r>
-        <w:rPr>
-          <w:rFonts w:hint="eastAsia"/>
-        </w:rPr>
-        <w:t>链路</w:t>
-      </w:r>
-      <w:r>
-        <w:t>来自任何将提</w:t>
-      </w:r>
-      <w:r>
-        <w:t>供所需目标类型数据的跟踪源。例如，为了充当</w:t>
-      </w:r>
-      <w:r>
-        <w:t>EWDPC</w:t>
-      </w:r>
-      <w:r>
-        <w:t>，需要将弹道导弹的</w:t>
-      </w:r>
-      <w:r>
-        <w:rPr>
-          <w:rFonts w:hint="eastAsia"/>
-        </w:rPr>
-        <w:t>轨道</w:t>
-      </w:r>
-      <w:r>
-        <w:t>信息发送到使用该规则集运行的平台。</w:t>
-      </w:r>
-      <w:r>
-        <w:t>情报收集和分析中心</w:t>
-      </w:r>
-      <w:r>
-        <w:t>也可以有来自另一个</w:t>
-      </w:r>
-      <w:r>
-        <w:t>情报收集和分析中心</w:t>
-      </w:r>
-      <w:r>
-        <w:t>的消息类</w:t>
-      </w:r>
-      <w:r>
-        <w:rPr>
-          <w:rFonts w:hint="eastAsia"/>
-        </w:rPr>
-        <w:t>的</w:t>
-      </w:r>
-      <w:r>
-        <w:rPr>
-          <w:rFonts w:hint="eastAsia"/>
-        </w:rPr>
-        <w:t>Inter</w:t>
-      </w:r>
-      <w:r>
-        <w:t>和</w:t>
-      </w:r>
-      <w:r>
-        <w:rPr>
-          <w:rFonts w:hint="eastAsia"/>
-        </w:rPr>
-        <w:t>轨道</w:t>
-      </w:r>
-      <w:r>
-        <w:t>的传入链</w:t>
-      </w:r>
-      <w:r>
-        <w:rPr>
-          <w:rFonts w:hint="eastAsia"/>
-        </w:rPr>
-        <w:t>路</w:t>
-      </w:r>
-      <w:r>
-        <w:t>。另一种类型的链路可以是来自灵活指挥官的带有消息类</w:t>
-      </w:r>
-      <w:r>
-        <w:rPr>
-          <w:rFonts w:hint="eastAsia"/>
-        </w:rPr>
-        <w:t>的</w:t>
-      </w:r>
-      <w:r>
-        <w:t>intel</w:t>
-      </w:r>
-      <w:r>
-        <w:t>的传入链路。推荐的出站链</w:t>
-      </w:r>
-      <w:r>
-        <w:rPr>
-          <w:rFonts w:hint="eastAsia"/>
-        </w:rPr>
-        <w:t>路</w:t>
-      </w:r>
-      <w:r>
-        <w:rPr>
-          <w:rFonts w:hint="eastAsia"/>
-        </w:rPr>
-        <w:t>，</w:t>
-      </w:r>
-      <w:r>
-        <w:t>是</w:t>
-      </w:r>
-      <w:r>
-        <w:rPr>
-          <w:rFonts w:hint="eastAsia"/>
-        </w:rPr>
-        <w:t>具有</w:t>
-      </w:r>
-      <w:r>
-        <w:t>信息</w:t>
-      </w:r>
-      <w:r>
-        <w:rPr>
-          <w:rFonts w:hint="eastAsia"/>
-        </w:rPr>
-        <w:t>等级</w:t>
-      </w:r>
-      <w:r>
-        <w:t>跟踪和</w:t>
-      </w:r>
-      <w:r>
-        <w:rPr>
-          <w:rFonts w:hint="eastAsia"/>
-        </w:rPr>
-        <w:t>（</w:t>
-      </w:r>
-      <w:r>
-        <w:rPr>
-          <w:rFonts w:hint="eastAsia"/>
-        </w:rPr>
-        <w:t>与</w:t>
-      </w:r>
-      <w:r>
-        <w:rPr>
-          <w:rFonts w:hint="eastAsia"/>
-        </w:rPr>
-        <w:t>另一个</w:t>
-      </w:r>
-      <w:r>
-        <w:rPr>
-          <w:rFonts w:hint="eastAsia"/>
-        </w:rPr>
-        <w:t>Inter</w:t>
-      </w:r>
-      <w:r>
-        <w:rPr>
-          <w:rFonts w:hint="eastAsia"/>
-        </w:rPr>
-        <w:t>指挥中心、一个</w:t>
-      </w:r>
-      <w:r>
-        <w:rPr>
-          <w:rFonts w:hint="eastAsia"/>
-        </w:rPr>
-        <w:t>SSM</w:t>
-      </w:r>
-      <w:r>
-        <w:rPr>
-          <w:rFonts w:hint="eastAsia"/>
-        </w:rPr>
-        <w:t>指挥官、一个灵活指挥官、一个灵活萨姆或一个地面攻击者指挥官</w:t>
-      </w:r>
-      <w:r>
-        <w:rPr>
-          <w:rFonts w:hint="eastAsia"/>
-        </w:rPr>
-        <w:t>有连接的</w:t>
-      </w:r>
-      <w:r>
-        <w:rPr>
-          <w:rFonts w:hint="eastAsia"/>
-        </w:rPr>
-        <w:t>）</w:t>
-      </w:r>
-      <w:r>
-        <w:rPr>
-          <w:rFonts w:hint="eastAsia"/>
-        </w:rPr>
-        <w:t>Inter</w:t>
-      </w:r>
-      <w:r>
-        <w:rPr>
-          <w:rFonts w:hint="eastAsia"/>
-        </w:rPr>
-        <w:t>的</w:t>
-      </w:r>
-      <w:r>
-        <w:t>单</w:t>
-      </w:r>
-      <w:r>
-        <w:rPr>
-          <w:rFonts w:hint="eastAsia"/>
-        </w:rPr>
-        <w:t>向</w:t>
-      </w:r>
-      <w:r>
-        <w:t>和广播网络</w:t>
-      </w:r>
-      <w:r>
-        <w:rPr>
-          <w:rFonts w:hint="eastAsia"/>
-        </w:rPr>
-        <w:t>。</w:t>
-      </w:r>
-    </w:p>
-    <w:p>
-      <w:pPr>
-        <w:ind w:firstLine="420"/>
-      </w:pPr>
-      <w:r>
-        <w:br/>
-      </w:r>
-      <w:r>
-        <w:lastRenderedPageBreak/>
-        <w:t xml:space="preserve">    For BDA to be performed correctly, all platforms involved must be netted together. It is recommended that duplex track links be set up between the Intel CAC</w:t>
-      </w:r>
-      <w:r>
-        <w:t xml:space="preserve"> and the AGAttackers that are providing the BDA surveillance information. A duplex network with </w:t>
-      </w:r>
-      <w:r>
-        <w:t xml:space="preserve">message classes </w:t>
-      </w:r>
-      <w:proofErr w:type="gramStart"/>
-      <w:r>
-        <w:t>track</w:t>
-      </w:r>
-      <w:proofErr w:type="gramEnd"/>
-      <w:r>
-        <w:t xml:space="preserve"> and command should link the Intel CAC</w:t>
-      </w:r>
-      <w:r>
-        <w:t xml:space="preserve"> and the Ground Attacker Commanders or ground-capable Flexible Commanders it will use for BDA requests.</w:t>
-      </w:r>
-    </w:p>
-    <w:p>
-      <w:pPr>
-        <w:ind w:firstLine="420"/>
-      </w:pPr>
-      <w:r>
-        <w:t>为了正确执行</w:t>
-      </w:r>
-      <w:r>
-        <w:t>BDA</w:t>
-      </w:r>
-      <w:r>
-        <w:t>，所有涉及的平台都必须网罗在一起。建议在</w:t>
-      </w:r>
-      <w:r>
-        <w:t>情报收集和分析中心</w:t>
-      </w:r>
-      <w:r>
-        <w:t>和提供</w:t>
-      </w:r>
-      <w:r>
-        <w:t>BDA</w:t>
-      </w:r>
-      <w:r>
-        <w:t>监视信息的</w:t>
-      </w:r>
-      <w:r>
-        <w:t>AGA</w:t>
-      </w:r>
-      <w:r>
-        <w:t>攻击者之间建立双</w:t>
-      </w:r>
-      <w:r>
-        <w:rPr>
-          <w:rFonts w:hint="eastAsia"/>
-        </w:rPr>
-        <w:t>向</w:t>
-      </w:r>
-      <w:r>
-        <w:t>轨道链路。具有信息类跟踪和命令</w:t>
-      </w:r>
-      <w:r>
-        <w:rPr>
-          <w:rFonts w:hint="eastAsia"/>
-        </w:rPr>
-        <w:t>能力</w:t>
-      </w:r>
-      <w:r>
-        <w:t>的双</w:t>
-      </w:r>
-      <w:r>
-        <w:rPr>
-          <w:rFonts w:hint="eastAsia"/>
-        </w:rPr>
-        <w:t>向</w:t>
-      </w:r>
-      <w:r>
-        <w:t>网络应将</w:t>
-      </w:r>
-      <w:r>
-        <w:t>情报收集和分析中心</w:t>
-      </w:r>
-      <w:r>
-        <w:t>和</w:t>
-      </w:r>
-      <w:r>
-        <w:t>将</w:t>
-      </w:r>
-      <w:r>
-        <w:rPr>
-          <w:rFonts w:hint="eastAsia"/>
-        </w:rPr>
-        <w:t>向它发起</w:t>
-      </w:r>
-      <w:r>
-        <w:t>BD</w:t>
-      </w:r>
-      <w:r>
-        <w:t>A</w:t>
       </w:r>
       <w:r>
         <w:t>请求的地面攻击者指挥官或具有地面能力的灵活指挥官联系起来。</w:t>
@@ -5104,9 +4585,6 @@
       <w:pPr>
         <w:pStyle w:val="af6"/>
         <w:ind w:firstLine="420"/>
-        <w:rPr>
-          <w:rFonts w:hint="eastAsia"/>
-        </w:rPr>
       </w:pPr>
       <w:r>
         <w:rPr>
@@ -5127,9 +4605,6 @@
       <w:pPr>
         <w:pStyle w:val="af6"/>
         <w:ind w:firstLine="420"/>
-        <w:rPr>
-          <w:rFonts w:hint="eastAsia"/>
-        </w:rPr>
       </w:pPr>
       <w:r>
         <w:rPr>
@@ -5225,9 +4700,6 @@
       <w:pPr>
         <w:pStyle w:val="af6"/>
         <w:ind w:firstLine="420"/>
-        <w:rPr>
-          <w:rFonts w:hint="eastAsia"/>
-        </w:rPr>
       </w:pPr>
       <w:r>
         <w:rPr>
@@ -5241,8 +4713,6 @@
         </w:rPr>
         <w:t>这句话相对比较绕，对于该句子的结构不太能理清楚</w:t>
       </w:r>
-      <w:bookmarkStart w:id="11" w:name="_GoBack"/>
-      <w:bookmarkEnd w:id="11"/>
     </w:p>
   </w:comment>
 </w:comments>
@@ -7923,7 +7393,7 @@
 </file>
 
 <file path=customXml/itemProps1.xml><?xml version="1.0" encoding="utf-8"?>
-<ds:datastoreItem xmlns:ds="http://schemas.openxmlformats.org/officeDocument/2006/customXml" ds:itemID="{91323062-D936-4088-9E6B-19A03894BB3D}">
+<ds:datastoreItem xmlns:ds="http://schemas.openxmlformats.org/officeDocument/2006/customXml" ds:itemID="{5DEF07B0-B859-4221-A659-C8FDD2639881}">
   <ds:schemaRefs>
     <ds:schemaRef ds:uri="http://schemas.openxmlformats.org/officeDocument/2006/bibliography"/>
   </ds:schemaRefs>
